--- a/github使用方法.docx
+++ b/github使用方法.docx
@@ -936,8 +936,146 @@
       </w:r>
     </w:p>
     <w:p/>
-    <w:p/>
-    <w:p/>
+    <w:p>
+      <w:r>
+        <w:rPr>
+          <w:rFonts w:hint="eastAsia"/>
+        </w:rPr>
+        <w:t>2</w:t>
+      </w:r>
+      <w:r>
+        <w:rPr>
+          <w:rFonts w:hint="eastAsia"/>
+        </w:rPr>
+        <w:t>、执行</w:t>
+      </w:r>
+      <w:r>
+        <w:rPr>
+          <w:rFonts w:hint="eastAsia"/>
+        </w:rPr>
+        <w:t xml:space="preserve">git commit </w:t>
+      </w:r>
+      <w:r>
+        <w:rPr>
+          <w:rFonts w:hint="eastAsia"/>
+        </w:rPr>
+        <w:t>的时候出现</w:t>
+      </w:r>
+      <w:r>
+        <w:t>nothing added to commit but untracked files present</w:t>
+      </w:r>
+      <w:r>
+        <w:rPr>
+          <w:rFonts w:hint="eastAsia"/>
+        </w:rPr>
+        <w:t>的错误。</w:t>
+      </w:r>
+    </w:p>
+    <w:p>
+      <w:r>
+        <w:rPr>
+          <w:rFonts w:hint="eastAsia"/>
+        </w:rPr>
+        <w:t>执行代码</w:t>
+      </w:r>
+      <w:r>
+        <w:rPr>
+          <w:rFonts w:hint="eastAsia"/>
+        </w:rPr>
+        <w:t xml:space="preserve"> </w:t>
+      </w:r>
+      <w:r>
+        <w:rPr>
+          <w:rFonts w:ascii="Arial" w:hAnsi="Arial" w:cs="Arial"/>
+          <w:color w:val="CC0000"/>
+          <w:sz w:val="20"/>
+          <w:szCs w:val="20"/>
+        </w:rPr>
+        <w:t>git</w:t>
+      </w:r>
+      <w:r>
+        <w:rPr>
+          <w:rFonts w:ascii="Arial" w:hAnsi="Arial" w:cs="Arial"/>
+          <w:color w:val="333333"/>
+          <w:sz w:val="20"/>
+          <w:szCs w:val="20"/>
+        </w:rPr>
+        <w:t> </w:t>
+      </w:r>
+      <w:r>
+        <w:rPr>
+          <w:rFonts w:ascii="Arial" w:hAnsi="Arial" w:cs="Arial"/>
+          <w:color w:val="CC0000"/>
+          <w:sz w:val="20"/>
+          <w:szCs w:val="20"/>
+        </w:rPr>
+        <w:t>push</w:t>
+      </w:r>
+      <w:r>
+        <w:rPr>
+          <w:rFonts w:ascii="Arial" w:hAnsi="Arial" w:cs="Arial"/>
+          <w:color w:val="333333"/>
+          <w:sz w:val="20"/>
+          <w:szCs w:val="20"/>
+        </w:rPr>
+        <w:t> -</w:t>
+      </w:r>
+      <w:r>
+        <w:rPr>
+          <w:rFonts w:ascii="Arial" w:hAnsi="Arial" w:cs="Arial"/>
+          <w:color w:val="CC0000"/>
+          <w:sz w:val="20"/>
+          <w:szCs w:val="20"/>
+        </w:rPr>
+        <w:t>u</w:t>
+      </w:r>
+      <w:r>
+        <w:rPr>
+          <w:rFonts w:ascii="Arial" w:hAnsi="Arial" w:cs="Arial"/>
+          <w:color w:val="333333"/>
+          <w:sz w:val="20"/>
+          <w:szCs w:val="20"/>
+        </w:rPr>
+        <w:t> </w:t>
+      </w:r>
+      <w:r>
+        <w:rPr>
+          <w:rFonts w:ascii="Arial" w:hAnsi="Arial" w:cs="Arial"/>
+          <w:color w:val="CC0000"/>
+          <w:sz w:val="20"/>
+          <w:szCs w:val="20"/>
+        </w:rPr>
+        <w:t>origin</w:t>
+      </w:r>
+      <w:r>
+        <w:rPr>
+          <w:rFonts w:ascii="Arial" w:hAnsi="Arial" w:cs="Arial"/>
+          <w:color w:val="333333"/>
+          <w:sz w:val="20"/>
+          <w:szCs w:val="20"/>
+        </w:rPr>
+        <w:t> </w:t>
+      </w:r>
+      <w:r>
+        <w:rPr>
+          <w:rFonts w:ascii="Arial" w:hAnsi="Arial" w:cs="Arial"/>
+          <w:color w:val="CC0000"/>
+          <w:sz w:val="20"/>
+          <w:szCs w:val="20"/>
+        </w:rPr>
+        <w:t>master</w:t>
+      </w:r>
+    </w:p>
+    <w:p>
+      <w:r>
+        <w:rPr>
+          <w:rFonts w:hint="eastAsia"/>
+        </w:rPr>
+        <w:t>第一次将代码提交到远端</w:t>
+      </w:r>
+      <w:bookmarkStart w:id="0" w:name="_GoBack"/>
+      <w:bookmarkEnd w:id="0"/>
+    </w:p>
     <w:p/>
     <w:p/>
     <w:p/>
@@ -1013,6 +1151,7 @@
           <w:szCs w:val="28"/>
           <w:lang w:val="en"/>
         </w:rPr>
+        <w:lastRenderedPageBreak/>
         <w:t>echo "# GitHubDocument" &gt;&gt; README.md</w:t>
       </w:r>
     </w:p>
@@ -1037,7 +1176,6 @@
           <w:szCs w:val="28"/>
           <w:lang w:val="en"/>
         </w:rPr>
-        <w:lastRenderedPageBreak/>
         <w:t>git init</w:t>
       </w:r>
     </w:p>
@@ -1223,8 +1361,6 @@
         </w:rPr>
         <w:t>git push -u origin master</w:t>
       </w:r>
-      <w:bookmarkStart w:id="0" w:name="_GoBack"/>
-      <w:bookmarkEnd w:id="0"/>
     </w:p>
     <w:p/>
     <w:sectPr>

--- a/github使用方法.docx
+++ b/github使用方法.docx
@@ -1,6 +1,6 @@
 
 <file path=word/document.xml><?xml version="1.0" encoding="utf-8"?>
-<w:document xmlns:wpc="http://schemas.microsoft.com/office/word/2010/wordprocessingCanvas" xmlns:cx="http://schemas.microsoft.com/office/drawing/2014/chartex" xmlns:mc="http://schemas.openxmlformats.org/markup-compatibility/2006" xmlns:o="urn:schemas-microsoft-com:office:office" xmlns:r="http://schemas.openxmlformats.org/officeDocument/2006/relationships" xmlns:m="http://schemas.openxmlformats.org/officeDocument/2006/math" xmlns:v="urn:schemas-microsoft-com:vml" xmlns:wp14="http://schemas.microsoft.com/office/word/2010/wordprocessingDrawing" xmlns:wp="http://schemas.openxmlformats.org/drawingml/2006/wordprocessingDrawing" xmlns:w10="urn:schemas-microsoft-com:office:word" xmlns:w="http://schemas.openxmlformats.org/wordprocessingml/2006/main" xmlns:w14="http://schemas.microsoft.com/office/word/2010/wordml" xmlns:w15="http://schemas.microsoft.com/office/word/2012/wordml" xmlns:w16se="http://schemas.microsoft.com/office/word/2015/wordml/symex" xmlns:wpg="http://schemas.microsoft.com/office/word/2010/wordprocessingGroup" xmlns:wpi="http://schemas.microsoft.com/office/word/2010/wordprocessingInk" xmlns:wne="http://schemas.microsoft.com/office/word/2006/wordml" xmlns:wps="http://schemas.microsoft.com/office/word/2010/wordprocessingShape" mc:Ignorable="w14 w15 w16se wp14">
+<w:document xmlns:wpc="http://schemas.microsoft.com/office/word/2010/wordprocessingCanvas" xmlns:cx="http://schemas.microsoft.com/office/drawing/2014/chartex" xmlns:cx1="http://schemas.microsoft.com/office/drawing/2015/9/8/chartex" xmlns:mc="http://schemas.openxmlformats.org/markup-compatibility/2006" xmlns:o="urn:schemas-microsoft-com:office:office" xmlns:r="http://schemas.openxmlformats.org/officeDocument/2006/relationships" xmlns:m="http://schemas.openxmlformats.org/officeDocument/2006/math" xmlns:v="urn:schemas-microsoft-com:vml" xmlns:wp14="http://schemas.microsoft.com/office/word/2010/wordprocessingDrawing" xmlns:wp="http://schemas.openxmlformats.org/drawingml/2006/wordprocessingDrawing" xmlns:w10="urn:schemas-microsoft-com:office:word" xmlns:w="http://schemas.openxmlformats.org/wordprocessingml/2006/main" xmlns:w14="http://schemas.microsoft.com/office/word/2010/wordml" xmlns:w15="http://schemas.microsoft.com/office/word/2012/wordml" xmlns:w16se="http://schemas.microsoft.com/office/word/2015/wordml/symex" xmlns:wpg="http://schemas.microsoft.com/office/word/2010/wordprocessingGroup" xmlns:wpi="http://schemas.microsoft.com/office/word/2010/wordprocessingInk" xmlns:wne="http://schemas.microsoft.com/office/word/2006/wordml" xmlns:wps="http://schemas.microsoft.com/office/word/2010/wordprocessingShape" mc:Ignorable="w14 w15 w16se wp14">
   <w:body>
     <w:p>
       <w:pPr>
@@ -832,10 +832,253 @@
         <w:t>的指令是类似的，只不过这里多一个冒号。</w:t>
       </w:r>
     </w:p>
+    <w:p>
+      <w:pPr>
+        <w:rPr>
+          <w:color w:val="FF0000"/>
+        </w:rPr>
+      </w:pPr>
+      <w:r>
+        <w:rPr>
+          <w:rFonts w:hint="eastAsia"/>
+          <w:color w:val="FF0000"/>
+        </w:rPr>
+        <w:t>上面的应用场景是，远程仓库中没有分支，我可以在本地建立分支，然后提交到远程仓库中，但是如果远程仓库中存在分支，本地却没有分支，那么本地应该如何建立分支呢？</w:t>
+      </w:r>
+    </w:p>
     <w:p/>
-    <w:p/>
-    <w:p/>
-    <w:p/>
+    <w:p>
+      <w:r>
+        <w:rPr>
+          <w:rFonts w:hint="eastAsia"/>
+        </w:rPr>
+        <w:t>现在的场景：</w:t>
+      </w:r>
+    </w:p>
+    <w:p>
+      <w:r>
+        <w:rPr>
+          <w:rFonts w:hint="eastAsia"/>
+        </w:rPr>
+        <w:t>远程代码仓库中已经存在</w:t>
+      </w:r>
+      <w:r>
+        <w:rPr>
+          <w:rFonts w:hint="eastAsia"/>
+        </w:rPr>
+        <w:t>master</w:t>
+      </w:r>
+      <w:r>
+        <w:rPr>
+          <w:rFonts w:hint="eastAsia"/>
+        </w:rPr>
+        <w:t>以及其他几个代码分支</w:t>
+      </w:r>
+    </w:p>
+    <w:p>
+      <w:r>
+        <w:rPr>
+          <w:rFonts w:hint="eastAsia"/>
+        </w:rPr>
+        <w:t>现在只是把</w:t>
+      </w:r>
+      <w:r>
+        <w:rPr>
+          <w:rFonts w:hint="eastAsia"/>
+        </w:rPr>
+        <w:t>master</w:t>
+      </w:r>
+      <w:r>
+        <w:rPr>
+          <w:rFonts w:hint="eastAsia"/>
+        </w:rPr>
+        <w:t>分支拉下来了</w:t>
+      </w:r>
+    </w:p>
+    <w:p>
+      <w:r>
+        <w:rPr>
+          <w:noProof/>
+        </w:rPr>
+        <w:drawing>
+          <wp:inline distT="0" distB="0" distL="0" distR="0" wp14:anchorId="61E1CED8" wp14:editId="38A2F16E">
+            <wp:extent cx="5274310" cy="2270125"/>
+            <wp:effectExtent l="0" t="0" r="2540" b="0"/>
+            <wp:docPr id="1" name="图片 1"/>
+            <wp:cNvGraphicFramePr>
+              <a:graphicFrameLocks xmlns:a="http://schemas.openxmlformats.org/drawingml/2006/main" noChangeAspect="1"/>
+            </wp:cNvGraphicFramePr>
+            <a:graphic xmlns:a="http://schemas.openxmlformats.org/drawingml/2006/main">
+              <a:graphicData uri="http://schemas.openxmlformats.org/drawingml/2006/picture">
+                <pic:pic xmlns:pic="http://schemas.openxmlformats.org/drawingml/2006/picture">
+                  <pic:nvPicPr>
+                    <pic:cNvPr id="1" name=""/>
+                    <pic:cNvPicPr/>
+                  </pic:nvPicPr>
+                  <pic:blipFill>
+                    <a:blip r:embed="rId7"/>
+                    <a:stretch>
+                      <a:fillRect/>
+                    </a:stretch>
+                  </pic:blipFill>
+                  <pic:spPr>
+                    <a:xfrm>
+                      <a:off x="0" y="0"/>
+                      <a:ext cx="5274310" cy="2270125"/>
+                    </a:xfrm>
+                    <a:prstGeom prst="rect">
+                      <a:avLst/>
+                    </a:prstGeom>
+                  </pic:spPr>
+                </pic:pic>
+              </a:graphicData>
+            </a:graphic>
+          </wp:inline>
+        </w:drawing>
+      </w:r>
+    </w:p>
+    <w:p>
+      <w:r>
+        <w:rPr>
+          <w:rFonts w:hint="eastAsia"/>
+        </w:rPr>
+        <w:t>现在想切换到其他分支上面，并为这个分支起一个分支别名</w:t>
+      </w:r>
+    </w:p>
+    <w:p>
+      <w:r>
+        <w:rPr>
+          <w:rFonts w:hint="eastAsia"/>
+        </w:rPr>
+        <w:t>remo</w:t>
+      </w:r>
+      <w:r>
+        <w:t>tes/origin/HEAD -&gt;origin/master</w:t>
+      </w:r>
+      <w:r>
+        <w:rPr>
+          <w:rFonts w:hint="eastAsia"/>
+        </w:rPr>
+        <w:t>的含义是，远程</w:t>
+      </w:r>
+      <w:r>
+        <w:rPr>
+          <w:rFonts w:hint="eastAsia"/>
+        </w:rPr>
+        <w:t>HEAD</w:t>
+      </w:r>
+      <w:r>
+        <w:rPr>
+          <w:rFonts w:hint="eastAsia"/>
+        </w:rPr>
+        <w:t>指向的是</w:t>
+      </w:r>
+      <w:r>
+        <w:rPr>
+          <w:rFonts w:hint="eastAsia"/>
+        </w:rPr>
+        <w:t>master</w:t>
+      </w:r>
+      <w:r>
+        <w:rPr>
+          <w:rFonts w:hint="eastAsia"/>
+        </w:rPr>
+        <w:t>分支</w:t>
+      </w:r>
+    </w:p>
+    <w:p>
+      <w:r>
+        <w:rPr>
+          <w:rFonts w:hint="eastAsia"/>
+        </w:rPr>
+        <w:t>用远程分支创建本地分支的方法是：</w:t>
+      </w:r>
+    </w:p>
+    <w:p>
+      <w:r>
+        <w:rPr>
+          <w:rFonts w:hint="eastAsia"/>
+        </w:rPr>
+        <w:t>g</w:t>
+      </w:r>
+      <w:r>
+        <w:t>it checkout –b newbranchname remotebranchname</w:t>
+      </w:r>
+    </w:p>
+    <w:p>
+      <w:r>
+        <w:rPr>
+          <w:rFonts w:hint="eastAsia"/>
+        </w:rPr>
+        <w:t>创建过程如下图所示：</w:t>
+      </w:r>
+    </w:p>
+    <w:p>
+      <w:r>
+        <w:rPr>
+          <w:rFonts w:hint="eastAsia"/>
+        </w:rPr>
+        <w:t>然后用</w:t>
+      </w:r>
+      <w:r>
+        <w:rPr>
+          <w:rFonts w:hint="eastAsia"/>
+        </w:rPr>
+        <w:t>git</w:t>
+      </w:r>
+      <w:r>
+        <w:t xml:space="preserve"> branch –vv</w:t>
+      </w:r>
+      <w:r>
+        <w:rPr>
+          <w:rFonts w:hint="eastAsia"/>
+        </w:rPr>
+        <w:t>命令查看本地分支对应的远程分支</w:t>
+      </w:r>
+    </w:p>
+    <w:p>
+      <w:r>
+        <w:rPr>
+          <w:noProof/>
+        </w:rPr>
+        <w:lastRenderedPageBreak/>
+        <w:drawing>
+          <wp:inline distT="0" distB="0" distL="0" distR="0" wp14:anchorId="0E88C2BA" wp14:editId="25C97857">
+            <wp:extent cx="5274310" cy="3363595"/>
+            <wp:effectExtent l="0" t="0" r="2540" b="8255"/>
+            <wp:docPr id="2" name="图片 2"/>
+            <wp:cNvGraphicFramePr>
+              <a:graphicFrameLocks xmlns:a="http://schemas.openxmlformats.org/drawingml/2006/main" noChangeAspect="1"/>
+            </wp:cNvGraphicFramePr>
+            <a:graphic xmlns:a="http://schemas.openxmlformats.org/drawingml/2006/main">
+              <a:graphicData uri="http://schemas.openxmlformats.org/drawingml/2006/picture">
+                <pic:pic xmlns:pic="http://schemas.openxmlformats.org/drawingml/2006/picture">
+                  <pic:nvPicPr>
+                    <pic:cNvPr id="1" name=""/>
+                    <pic:cNvPicPr/>
+                  </pic:nvPicPr>
+                  <pic:blipFill>
+                    <a:blip r:embed="rId8"/>
+                    <a:stretch>
+                      <a:fillRect/>
+                    </a:stretch>
+                  </pic:blipFill>
+                  <pic:spPr>
+                    <a:xfrm>
+                      <a:off x="0" y="0"/>
+                      <a:ext cx="5274310" cy="3363595"/>
+                    </a:xfrm>
+                    <a:prstGeom prst="rect">
+                      <a:avLst/>
+                    </a:prstGeom>
+                  </pic:spPr>
+                </pic:pic>
+              </a:graphicData>
+            </a:graphic>
+          </wp:inline>
+        </w:drawing>
+      </w:r>
+    </w:p>
     <w:p>
       <w:pPr>
         <w:pStyle w:val="2"/>
@@ -1073,8 +1316,6 @@
         </w:rPr>
         <w:t>第一次将代码提交到远端</w:t>
       </w:r>
-      <w:bookmarkStart w:id="0" w:name="_GoBack"/>
-      <w:bookmarkEnd w:id="0"/>
     </w:p>
     <w:p/>
     <w:p/>
@@ -1151,7 +1392,6 @@
           <w:szCs w:val="28"/>
           <w:lang w:val="en"/>
         </w:rPr>
-        <w:lastRenderedPageBreak/>
         <w:t>echo "# GitHubDocument" &gt;&gt; README.md</w:t>
       </w:r>
     </w:p>
@@ -1176,6 +1416,7 @@
           <w:szCs w:val="28"/>
           <w:lang w:val="en"/>
         </w:rPr>
+        <w:lastRenderedPageBreak/>
         <w:t>git init</w:t>
       </w:r>
     </w:p>
@@ -1329,7 +1570,7 @@
           <w:lang w:val="en"/>
         </w:rPr>
       </w:pPr>
-      <w:hyperlink r:id="rId7" w:history="1">
+      <w:hyperlink r:id="rId9" w:history="1">
         <w:r>
           <w:rPr>
             <w:rStyle w:val="aa"/>
@@ -1363,6 +1604,1920 @@
       </w:r>
     </w:p>
     <w:p/>
+    <w:p/>
+    <w:p/>
+    <w:p/>
+    <w:p>
+      <w:pPr>
+        <w:pStyle w:val="2"/>
+      </w:pPr>
+      <w:r>
+        <w:rPr>
+          <w:rFonts w:hint="eastAsia"/>
+        </w:rPr>
+        <w:t>用git生成patch</w:t>
+      </w:r>
+    </w:p>
+    <w:p>
+      <w:hyperlink r:id="rId10" w:history="1">
+        <w:r>
+          <w:rPr>
+            <w:rStyle w:val="aa"/>
+          </w:rPr>
+          <w:t>https://blog.csdn.net/qq_33970713/article/details/106659396</w:t>
+        </w:r>
+      </w:hyperlink>
+    </w:p>
+    <w:p>
+      <w:r>
+        <w:rPr>
+          <w:rFonts w:hint="eastAsia"/>
+        </w:rPr>
+        <w:t>应用场景：</w:t>
+      </w:r>
+    </w:p>
+    <w:p/>
+    <w:p>
+      <w:r>
+        <w:rPr>
+          <w:rFonts w:hint="eastAsia"/>
+        </w:rPr>
+        <w:t>只想将当前文件夹中改动的文件打包成一个</w:t>
+      </w:r>
+      <w:r>
+        <w:rPr>
+          <w:rFonts w:hint="eastAsia"/>
+        </w:rPr>
+        <w:t>patch</w:t>
+      </w:r>
+      <w:r>
+        <w:rPr>
+          <w:rFonts w:hint="eastAsia"/>
+        </w:rPr>
+        <w:t>，并不想提交相应的代码</w:t>
+      </w:r>
+    </w:p>
+    <w:p/>
+    <w:p>
+      <w:r>
+        <w:rPr>
+          <w:rFonts w:hint="eastAsia"/>
+        </w:rPr>
+        <w:t>执行命令：</w:t>
+      </w:r>
+    </w:p>
+    <w:p/>
+    <w:p>
+      <w:r>
+        <w:t>git diff nova/api/openstack/compute/servers.py nova/cmd/api.py nova/compute/manager.py nova/conductor/manager.py nova/scheduler/manager.py nova/virt/libvirt/driver.py &gt; debug.log</w:t>
+      </w:r>
+    </w:p>
+    <w:p/>
+    <w:p>
+      <w:pPr>
+        <w:pStyle w:val="ab"/>
+        <w:shd w:val="clear" w:color="auto" w:fill="FFFFFF"/>
+        <w:spacing w:before="0" w:beforeAutospacing="0" w:after="240" w:afterAutospacing="0" w:line="390" w:lineRule="atLeast"/>
+        <w:rPr>
+          <w:rFonts w:ascii="微软雅黑" w:eastAsia="微软雅黑" w:hAnsi="微软雅黑"/>
+          <w:color w:val="4D4D4D"/>
+        </w:rPr>
+      </w:pPr>
+      <w:r>
+        <w:rPr>
+          <w:rFonts w:ascii="微软雅黑" w:eastAsia="微软雅黑" w:hAnsi="微软雅黑" w:hint="eastAsia"/>
+          <w:color w:val="4D4D4D"/>
+        </w:rPr>
+        <w:lastRenderedPageBreak/>
+        <w:t>当再次用这个patch的时候，执行命令</w:t>
+      </w:r>
+    </w:p>
+    <w:p>
+      <w:pPr>
+        <w:pStyle w:val="ab"/>
+        <w:shd w:val="clear" w:color="auto" w:fill="FFFFFF"/>
+        <w:spacing w:before="0" w:beforeAutospacing="0" w:after="240" w:afterAutospacing="0" w:line="390" w:lineRule="atLeast"/>
+        <w:rPr>
+          <w:rFonts w:ascii="微软雅黑" w:eastAsia="微软雅黑" w:hAnsi="微软雅黑"/>
+          <w:color w:val="4D4D4D"/>
+        </w:rPr>
+      </w:pPr>
+      <w:r>
+        <w:rPr>
+          <w:rFonts w:ascii="微软雅黑" w:eastAsia="微软雅黑" w:hAnsi="微软雅黑" w:hint="eastAsia"/>
+          <w:color w:val="4D4D4D"/>
+        </w:rPr>
+        <w:t>git apply debug.log即可</w:t>
+      </w:r>
+    </w:p>
+    <w:p/>
+    <w:p>
+      <w:pPr>
+        <w:pStyle w:val="2"/>
+      </w:pPr>
+      <w:r>
+        <w:rPr>
+          <w:rFonts w:hint="eastAsia"/>
+        </w:rPr>
+        <w:t>git查看</w:t>
+      </w:r>
+      <w:r>
+        <w:rPr>
+          <w:rFonts w:hint="eastAsia"/>
+        </w:rPr>
+        <w:t>历史</w:t>
+      </w:r>
+      <w:r>
+        <w:rPr>
+          <w:rFonts w:hint="eastAsia"/>
+        </w:rPr>
+        <w:t>提交记录</w:t>
+      </w:r>
+    </w:p>
+    <w:p>
+      <w:r>
+        <w:rPr>
+          <w:rFonts w:hint="eastAsia"/>
+        </w:rPr>
+        <w:t>查看单个文件的：</w:t>
+      </w:r>
+    </w:p>
+    <w:p>
+      <w:r>
+        <w:rPr>
+          <w:rFonts w:hint="eastAsia"/>
+        </w:rPr>
+        <w:t xml:space="preserve">git log --pretty=oneline </w:t>
+      </w:r>
+      <w:r>
+        <w:rPr>
+          <w:rFonts w:hint="eastAsia"/>
+        </w:rPr>
+        <w:t>文件名</w:t>
+      </w:r>
+    </w:p>
+    <w:p>
+      <w:r>
+        <w:rPr>
+          <w:rFonts w:hint="eastAsia"/>
+        </w:rPr>
+        <w:t>文件名是文件路径</w:t>
+      </w:r>
+      <w:r>
+        <w:rPr>
+          <w:rFonts w:hint="eastAsia"/>
+        </w:rPr>
+        <w:t>+</w:t>
+      </w:r>
+      <w:r>
+        <w:rPr>
+          <w:rFonts w:hint="eastAsia"/>
+        </w:rPr>
+        <w:t>文件名，输入完整</w:t>
+      </w:r>
+    </w:p>
+    <w:p>
+      <w:r>
+        <w:rPr>
+          <w:noProof/>
+        </w:rPr>
+        <w:drawing>
+          <wp:inline distT="0" distB="0" distL="0" distR="0">
+            <wp:extent cx="5274310" cy="1415202"/>
+            <wp:effectExtent l="0" t="0" r="2540" b="0"/>
+            <wp:docPr id="3" name="图片 3" descr="C:\Users\DENGZH~1\AppData\Local\Temp\1596091263(1).png"/>
+            <wp:cNvGraphicFramePr>
+              <a:graphicFrameLocks xmlns:a="http://schemas.openxmlformats.org/drawingml/2006/main" noChangeAspect="1"/>
+            </wp:cNvGraphicFramePr>
+            <a:graphic xmlns:a="http://schemas.openxmlformats.org/drawingml/2006/main">
+              <a:graphicData uri="http://schemas.openxmlformats.org/drawingml/2006/picture">
+                <pic:pic xmlns:pic="http://schemas.openxmlformats.org/drawingml/2006/picture">
+                  <pic:nvPicPr>
+                    <pic:cNvPr id="0" name="Picture 1" descr="C:\Users\DENGZH~1\AppData\Local\Temp\1596091263(1).png"/>
+                    <pic:cNvPicPr>
+                      <a:picLocks noChangeAspect="1" noChangeArrowheads="1"/>
+                    </pic:cNvPicPr>
+                  </pic:nvPicPr>
+                  <pic:blipFill>
+                    <a:blip r:embed="rId11">
+                      <a:extLst>
+                        <a:ext uri="{28A0092B-C50C-407E-A947-70E740481C1C}">
+                          <a14:useLocalDpi xmlns:a14="http://schemas.microsoft.com/office/drawing/2010/main" val="0"/>
+                        </a:ext>
+                      </a:extLst>
+                    </a:blip>
+                    <a:srcRect/>
+                    <a:stretch>
+                      <a:fillRect/>
+                    </a:stretch>
+                  </pic:blipFill>
+                  <pic:spPr bwMode="auto">
+                    <a:xfrm>
+                      <a:off x="0" y="0"/>
+                      <a:ext cx="5274310" cy="1415202"/>
+                    </a:xfrm>
+                    <a:prstGeom prst="rect">
+                      <a:avLst/>
+                    </a:prstGeom>
+                    <a:noFill/>
+                    <a:ln>
+                      <a:noFill/>
+                    </a:ln>
+                  </pic:spPr>
+                </pic:pic>
+              </a:graphicData>
+            </a:graphic>
+          </wp:inline>
+        </w:drawing>
+      </w:r>
+    </w:p>
+    <w:p>
+      <w:r>
+        <w:rPr>
+          <w:rFonts w:hint="eastAsia"/>
+        </w:rPr>
+        <w:t>查看某次提交中，文件的改变内容：</w:t>
+      </w:r>
+    </w:p>
+    <w:p>
+      <w:r>
+        <w:rPr>
+          <w:rFonts w:hint="eastAsia"/>
+        </w:rPr>
+        <w:t>git show &lt;git</w:t>
+      </w:r>
+      <w:r>
+        <w:rPr>
+          <w:rFonts w:hint="eastAsia"/>
+        </w:rPr>
+        <w:t>提交版本号</w:t>
+      </w:r>
+      <w:r>
+        <w:rPr>
+          <w:rFonts w:hint="eastAsia"/>
+        </w:rPr>
+        <w:t>&gt; &lt;</w:t>
+      </w:r>
+      <w:r>
+        <w:rPr>
+          <w:rFonts w:hint="eastAsia"/>
+        </w:rPr>
+        <w:t>文件名</w:t>
+      </w:r>
+      <w:r>
+        <w:rPr>
+          <w:rFonts w:hint="eastAsia"/>
+        </w:rPr>
+        <w:t>&gt;</w:t>
+      </w:r>
+    </w:p>
+    <w:p>
+      <w:r>
+        <w:rPr>
+          <w:noProof/>
+        </w:rPr>
+        <w:drawing>
+          <wp:inline distT="0" distB="0" distL="0" distR="0">
+            <wp:extent cx="5274310" cy="3440259"/>
+            <wp:effectExtent l="0" t="0" r="2540" b="8255"/>
+            <wp:docPr id="4" name="图片 4" descr="C:\Users\DENGZH~1\AppData\Local\Temp\1596091354(1).png"/>
+            <wp:cNvGraphicFramePr>
+              <a:graphicFrameLocks xmlns:a="http://schemas.openxmlformats.org/drawingml/2006/main" noChangeAspect="1"/>
+            </wp:cNvGraphicFramePr>
+            <a:graphic xmlns:a="http://schemas.openxmlformats.org/drawingml/2006/main">
+              <a:graphicData uri="http://schemas.openxmlformats.org/drawingml/2006/picture">
+                <pic:pic xmlns:pic="http://schemas.openxmlformats.org/drawingml/2006/picture">
+                  <pic:nvPicPr>
+                    <pic:cNvPr id="0" name="Picture 2" descr="C:\Users\DENGZH~1\AppData\Local\Temp\1596091354(1).png"/>
+                    <pic:cNvPicPr>
+                      <a:picLocks noChangeAspect="1" noChangeArrowheads="1"/>
+                    </pic:cNvPicPr>
+                  </pic:nvPicPr>
+                  <pic:blipFill>
+                    <a:blip r:embed="rId12">
+                      <a:extLst>
+                        <a:ext uri="{28A0092B-C50C-407E-A947-70E740481C1C}">
+                          <a14:useLocalDpi xmlns:a14="http://schemas.microsoft.com/office/drawing/2010/main" val="0"/>
+                        </a:ext>
+                      </a:extLst>
+                    </a:blip>
+                    <a:srcRect/>
+                    <a:stretch>
+                      <a:fillRect/>
+                    </a:stretch>
+                  </pic:blipFill>
+                  <pic:spPr bwMode="auto">
+                    <a:xfrm>
+                      <a:off x="0" y="0"/>
+                      <a:ext cx="5274310" cy="3440259"/>
+                    </a:xfrm>
+                    <a:prstGeom prst="rect">
+                      <a:avLst/>
+                    </a:prstGeom>
+                    <a:noFill/>
+                    <a:ln>
+                      <a:noFill/>
+                    </a:ln>
+                  </pic:spPr>
+                </pic:pic>
+              </a:graphicData>
+            </a:graphic>
+          </wp:inline>
+        </w:drawing>
+      </w:r>
+    </w:p>
+    <w:p>
+      <w:r>
+        <w:rPr>
+          <w:rFonts w:hint="eastAsia"/>
+        </w:rPr>
+        <w:t>查看这次提交中，所有文件的改变记录：</w:t>
+      </w:r>
+    </w:p>
+    <w:p>
+      <w:r>
+        <w:rPr>
+          <w:rFonts w:hint="eastAsia"/>
+        </w:rPr>
+        <w:t>git show &lt;git</w:t>
+      </w:r>
+      <w:r>
+        <w:rPr>
+          <w:rFonts w:hint="eastAsia"/>
+        </w:rPr>
+        <w:t>提交版本号</w:t>
+      </w:r>
+      <w:r>
+        <w:rPr>
+          <w:rFonts w:hint="eastAsia"/>
+        </w:rPr>
+        <w:t>&gt;</w:t>
+      </w:r>
+    </w:p>
+    <w:p>
+      <w:r>
+        <w:rPr>
+          <w:noProof/>
+        </w:rPr>
+        <w:lastRenderedPageBreak/>
+        <w:drawing>
+          <wp:inline distT="0" distB="0" distL="0" distR="0">
+            <wp:extent cx="5274310" cy="3540430"/>
+            <wp:effectExtent l="0" t="0" r="2540" b="3175"/>
+            <wp:docPr id="5" name="图片 5" descr="C:\Users\DENGZH~1\AppData\Local\Temp\1596091407(1).png"/>
+            <wp:cNvGraphicFramePr>
+              <a:graphicFrameLocks xmlns:a="http://schemas.openxmlformats.org/drawingml/2006/main" noChangeAspect="1"/>
+            </wp:cNvGraphicFramePr>
+            <a:graphic xmlns:a="http://schemas.openxmlformats.org/drawingml/2006/main">
+              <a:graphicData uri="http://schemas.openxmlformats.org/drawingml/2006/picture">
+                <pic:pic xmlns:pic="http://schemas.openxmlformats.org/drawingml/2006/picture">
+                  <pic:nvPicPr>
+                    <pic:cNvPr id="0" name="Picture 3" descr="C:\Users\DENGZH~1\AppData\Local\Temp\1596091407(1).png"/>
+                    <pic:cNvPicPr>
+                      <a:picLocks noChangeAspect="1" noChangeArrowheads="1"/>
+                    </pic:cNvPicPr>
+                  </pic:nvPicPr>
+                  <pic:blipFill>
+                    <a:blip r:embed="rId13">
+                      <a:extLst>
+                        <a:ext uri="{28A0092B-C50C-407E-A947-70E740481C1C}">
+                          <a14:useLocalDpi xmlns:a14="http://schemas.microsoft.com/office/drawing/2010/main" val="0"/>
+                        </a:ext>
+                      </a:extLst>
+                    </a:blip>
+                    <a:srcRect/>
+                    <a:stretch>
+                      <a:fillRect/>
+                    </a:stretch>
+                  </pic:blipFill>
+                  <pic:spPr bwMode="auto">
+                    <a:xfrm>
+                      <a:off x="0" y="0"/>
+                      <a:ext cx="5274310" cy="3540430"/>
+                    </a:xfrm>
+                    <a:prstGeom prst="rect">
+                      <a:avLst/>
+                    </a:prstGeom>
+                    <a:noFill/>
+                    <a:ln>
+                      <a:noFill/>
+                    </a:ln>
+                  </pic:spPr>
+                </pic:pic>
+              </a:graphicData>
+            </a:graphic>
+          </wp:inline>
+        </w:drawing>
+      </w:r>
+    </w:p>
+    <w:p/>
+    <w:p/>
+    <w:p>
+      <w:pPr>
+        <w:pStyle w:val="2"/>
+      </w:pPr>
+      <w:r>
+        <w:rPr>
+          <w:rFonts w:hint="eastAsia"/>
+        </w:rPr>
+        <w:t>git</w:t>
+      </w:r>
+      <w:r>
+        <w:t xml:space="preserve"> cherry-pick</w:t>
+      </w:r>
+      <w:r>
+        <w:rPr>
+          <w:rFonts w:hint="eastAsia"/>
+        </w:rPr>
+        <w:t>解决冲突</w:t>
+      </w:r>
+    </w:p>
+    <w:p>
+      <w:r>
+        <w:rPr>
+          <w:rFonts w:hint="eastAsia"/>
+        </w:rPr>
+        <w:t>应用场景：</w:t>
+      </w:r>
+    </w:p>
+    <w:p>
+      <w:pPr>
+        <w:ind w:firstLine="420"/>
+        <w:rPr>
+          <w:rFonts w:hint="eastAsia"/>
+        </w:rPr>
+      </w:pPr>
+      <w:r>
+        <w:rPr>
+          <w:rFonts w:hint="eastAsia"/>
+        </w:rPr>
+        <w:t>对于多分支的代码库，将代码从一个分子转移到另一个分子；这时分为两种情况。一种情况是，你需要另一个分子的所有代码改动，那么就采用合并（</w:t>
+      </w:r>
+      <w:r>
+        <w:rPr>
+          <w:rFonts w:hint="eastAsia"/>
+        </w:rPr>
+        <w:t>g</w:t>
+      </w:r>
+      <w:r>
+        <w:t>it merge</w:t>
+      </w:r>
+      <w:r>
+        <w:rPr>
+          <w:rFonts w:hint="eastAsia"/>
+        </w:rPr>
+        <w:t>）。另一种情况是，只需要改动部分代码改动（某几个分支），这个时候可以采用</w:t>
+      </w:r>
+      <w:r>
+        <w:rPr>
+          <w:rFonts w:hint="eastAsia"/>
+        </w:rPr>
+        <w:t>c</w:t>
+      </w:r>
+      <w:r>
+        <w:t>herry-pick</w:t>
+      </w:r>
+      <w:r>
+        <w:rPr>
+          <w:rFonts w:hint="eastAsia"/>
+        </w:rPr>
+        <w:t>.</w:t>
+      </w:r>
+    </w:p>
+    <w:p>
+      <w:pPr>
+        <w:pStyle w:val="3"/>
+      </w:pPr>
+      <w:r>
+        <w:rPr>
+          <w:rFonts w:hint="eastAsia"/>
+        </w:rPr>
+        <w:t>基本用法：</w:t>
+      </w:r>
+    </w:p>
+    <w:p>
+      <w:pPr>
+        <w:rPr>
+          <w:rFonts w:hint="eastAsia"/>
+        </w:rPr>
+      </w:pPr>
+      <w:r>
+        <w:rPr>
+          <w:rFonts w:hint="eastAsia"/>
+        </w:rPr>
+        <w:t>git</w:t>
+      </w:r>
+      <w:r>
+        <w:t xml:space="preserve"> cherry-pick</w:t>
+      </w:r>
+      <w:r>
+        <w:rPr>
+          <w:rFonts w:hint="eastAsia"/>
+        </w:rPr>
+        <w:t>命令的作用，就是将指定的提交（</w:t>
+      </w:r>
+      <w:r>
+        <w:rPr>
+          <w:rFonts w:hint="eastAsia"/>
+        </w:rPr>
+        <w:t>commit</w:t>
+      </w:r>
+      <w:r>
+        <w:rPr>
+          <w:rFonts w:hint="eastAsia"/>
+        </w:rPr>
+        <w:t>）应用于其他分支。</w:t>
+      </w:r>
+    </w:p>
+    <w:p>
+      <w:pPr>
+        <w:rPr>
+          <w:shd w:val="pct15" w:color="auto" w:fill="FFFFFF"/>
+        </w:rPr>
+      </w:pPr>
+      <w:r>
+        <w:rPr>
+          <w:rFonts w:hint="eastAsia"/>
+          <w:shd w:val="pct15" w:color="auto" w:fill="FFFFFF"/>
+        </w:rPr>
+        <w:t>git</w:t>
+      </w:r>
+      <w:r>
+        <w:rPr>
+          <w:shd w:val="pct15" w:color="auto" w:fill="FFFFFF"/>
+        </w:rPr>
+        <w:t xml:space="preserve"> cherry-pick &lt;commitHash&gt;</w:t>
+      </w:r>
+    </w:p>
+    <w:p>
+      <w:r>
+        <w:rPr>
+          <w:rFonts w:hint="eastAsia"/>
+        </w:rPr>
+        <w:t>上面明</w:t>
+      </w:r>
+      <w:r>
+        <w:rPr>
+          <w:rFonts w:hint="eastAsia"/>
+        </w:rPr>
+        <w:t>ing</w:t>
+      </w:r>
+      <w:r>
+        <w:rPr>
+          <w:rFonts w:hint="eastAsia"/>
+        </w:rPr>
+        <w:t>就会将指定的提交</w:t>
+      </w:r>
+      <w:r>
+        <w:rPr>
+          <w:rFonts w:hint="eastAsia"/>
+        </w:rPr>
+        <w:t xml:space="preserve"> commitHash</w:t>
+      </w:r>
+      <w:r>
+        <w:rPr>
+          <w:rFonts w:hint="eastAsia"/>
+        </w:rPr>
+        <w:t>，应用于当前分支。这会在当前分支产生一个新的提交，当然他们的</w:t>
+      </w:r>
+      <w:r>
+        <w:rPr>
+          <w:rFonts w:hint="eastAsia"/>
+        </w:rPr>
+        <w:t>hash</w:t>
+      </w:r>
+      <w:r>
+        <w:rPr>
+          <w:rFonts w:hint="eastAsia"/>
+        </w:rPr>
+        <w:t>值是不一样的。</w:t>
+      </w:r>
+    </w:p>
+    <w:p>
+      <w:r>
+        <w:rPr>
+          <w:rFonts w:hint="eastAsia"/>
+        </w:rPr>
+        <w:t>举个例子来说，代码仓库中有</w:t>
+      </w:r>
+      <w:r>
+        <w:rPr>
+          <w:rFonts w:hint="eastAsia"/>
+        </w:rPr>
+        <w:t>master</w:t>
+      </w:r>
+      <w:r>
+        <w:rPr>
+          <w:rFonts w:hint="eastAsia"/>
+        </w:rPr>
+        <w:t>和</w:t>
+      </w:r>
+      <w:r>
+        <w:rPr>
+          <w:rFonts w:hint="eastAsia"/>
+        </w:rPr>
+        <w:t>feature</w:t>
+      </w:r>
+      <w:r>
+        <w:rPr>
+          <w:rFonts w:hint="eastAsia"/>
+        </w:rPr>
+        <w:t>两个分支。</w:t>
+      </w:r>
+    </w:p>
+    <w:p>
+      <w:pPr>
+        <w:rPr>
+          <w:rFonts w:hint="eastAsia"/>
+        </w:rPr>
+      </w:pPr>
+      <w:r>
+        <w:rPr>
+          <w:noProof/>
+        </w:rPr>
+        <w:drawing>
+          <wp:inline distT="0" distB="0" distL="0" distR="0">
+            <wp:extent cx="2393950" cy="685800"/>
+            <wp:effectExtent l="0" t="0" r="6350" b="0"/>
+            <wp:docPr id="6" name="图片 6" descr="C:\Users\DENGZH~1\AppData\Local\Temp\1598248477(1).png"/>
+            <wp:cNvGraphicFramePr>
+              <a:graphicFrameLocks xmlns:a="http://schemas.openxmlformats.org/drawingml/2006/main" noChangeAspect="1"/>
+            </wp:cNvGraphicFramePr>
+            <a:graphic xmlns:a="http://schemas.openxmlformats.org/drawingml/2006/main">
+              <a:graphicData uri="http://schemas.openxmlformats.org/drawingml/2006/picture">
+                <pic:pic xmlns:pic="http://schemas.openxmlformats.org/drawingml/2006/picture">
+                  <pic:nvPicPr>
+                    <pic:cNvPr id="0" name="Picture 1" descr="C:\Users\DENGZH~1\AppData\Local\Temp\1598248477(1).png"/>
+                    <pic:cNvPicPr>
+                      <a:picLocks noChangeAspect="1" noChangeArrowheads="1"/>
+                    </pic:cNvPicPr>
+                  </pic:nvPicPr>
+                  <pic:blipFill>
+                    <a:blip r:embed="rId14">
+                      <a:extLst>
+                        <a:ext uri="{28A0092B-C50C-407E-A947-70E740481C1C}">
+                          <a14:useLocalDpi xmlns:a14="http://schemas.microsoft.com/office/drawing/2010/main" val="0"/>
+                        </a:ext>
+                      </a:extLst>
+                    </a:blip>
+                    <a:srcRect/>
+                    <a:stretch>
+                      <a:fillRect/>
+                    </a:stretch>
+                  </pic:blipFill>
+                  <pic:spPr bwMode="auto">
+                    <a:xfrm>
+                      <a:off x="0" y="0"/>
+                      <a:ext cx="2393950" cy="685800"/>
+                    </a:xfrm>
+                    <a:prstGeom prst="rect">
+                      <a:avLst/>
+                    </a:prstGeom>
+                    <a:noFill/>
+                    <a:ln>
+                      <a:noFill/>
+                    </a:ln>
+                  </pic:spPr>
+                </pic:pic>
+              </a:graphicData>
+            </a:graphic>
+          </wp:inline>
+        </w:drawing>
+      </w:r>
+    </w:p>
+    <w:p>
+      <w:r>
+        <w:rPr>
+          <w:rFonts w:hint="eastAsia"/>
+        </w:rPr>
+        <w:t>现在将</w:t>
+      </w:r>
+      <w:r>
+        <w:rPr>
+          <w:rFonts w:hint="eastAsia"/>
+        </w:rPr>
+        <w:t>f</w:t>
+      </w:r>
+      <w:r>
+        <w:rPr>
+          <w:rFonts w:hint="eastAsia"/>
+        </w:rPr>
+        <w:t>应用到</w:t>
+      </w:r>
+      <w:r>
+        <w:rPr>
+          <w:rFonts w:hint="eastAsia"/>
+        </w:rPr>
+        <w:t>master</w:t>
+      </w:r>
+      <w:r>
+        <w:rPr>
+          <w:rFonts w:hint="eastAsia"/>
+        </w:rPr>
+        <w:t>分支。</w:t>
+      </w:r>
+    </w:p>
+    <w:p>
+      <w:pPr>
+        <w:rPr>
+          <w:shd w:val="pct15" w:color="auto" w:fill="FFFFFF"/>
+        </w:rPr>
+      </w:pPr>
+      <w:r>
+        <w:rPr>
+          <w:rFonts w:hint="eastAsia"/>
+          <w:shd w:val="pct15" w:color="auto" w:fill="FFFFFF"/>
+        </w:rPr>
+        <w:t>#</w:t>
+      </w:r>
+      <w:r>
+        <w:rPr>
+          <w:shd w:val="pct15" w:color="auto" w:fill="FFFFFF"/>
+        </w:rPr>
+        <w:t xml:space="preserve"> </w:t>
+      </w:r>
+      <w:r>
+        <w:rPr>
+          <w:rFonts w:hint="eastAsia"/>
+          <w:shd w:val="pct15" w:color="auto" w:fill="FFFFFF"/>
+        </w:rPr>
+        <w:t>切换到</w:t>
+      </w:r>
+      <w:r>
+        <w:rPr>
+          <w:rFonts w:hint="eastAsia"/>
+          <w:shd w:val="pct15" w:color="auto" w:fill="FFFFFF"/>
+        </w:rPr>
+        <w:t>master</w:t>
+      </w:r>
+      <w:r>
+        <w:rPr>
+          <w:rFonts w:hint="eastAsia"/>
+          <w:shd w:val="pct15" w:color="auto" w:fill="FFFFFF"/>
+        </w:rPr>
+        <w:t>分支</w:t>
+      </w:r>
+    </w:p>
+    <w:p>
+      <w:pPr>
+        <w:rPr>
+          <w:shd w:val="pct15" w:color="auto" w:fill="FFFFFF"/>
+        </w:rPr>
+      </w:pPr>
+      <w:r>
+        <w:rPr>
+          <w:rFonts w:hint="eastAsia"/>
+          <w:shd w:val="pct15" w:color="auto" w:fill="FFFFFF"/>
+        </w:rPr>
+        <w:t>git</w:t>
+      </w:r>
+      <w:r>
+        <w:rPr>
+          <w:shd w:val="pct15" w:color="auto" w:fill="FFFFFF"/>
+        </w:rPr>
+        <w:t xml:space="preserve"> checkout master</w:t>
+      </w:r>
+    </w:p>
+    <w:p>
+      <w:pPr>
+        <w:rPr>
+          <w:shd w:val="pct15" w:color="auto" w:fill="FFFFFF"/>
+        </w:rPr>
+      </w:pPr>
+      <w:r>
+        <w:rPr>
+          <w:shd w:val="pct15" w:color="auto" w:fill="FFFFFF"/>
+        </w:rPr>
+        <w:lastRenderedPageBreak/>
+        <w:t># cherry pick</w:t>
+      </w:r>
+      <w:r>
+        <w:rPr>
+          <w:rFonts w:hint="eastAsia"/>
+          <w:shd w:val="pct15" w:color="auto" w:fill="FFFFFF"/>
+        </w:rPr>
+        <w:t>操作</w:t>
+      </w:r>
+    </w:p>
+    <w:p>
+      <w:pPr>
+        <w:rPr>
+          <w:rFonts w:hint="eastAsia"/>
+          <w:shd w:val="pct15" w:color="auto" w:fill="FFFFFF"/>
+        </w:rPr>
+      </w:pPr>
+      <w:r>
+        <w:rPr>
+          <w:rFonts w:hint="eastAsia"/>
+          <w:shd w:val="pct15" w:color="auto" w:fill="FFFFFF"/>
+        </w:rPr>
+        <w:t>g</w:t>
+      </w:r>
+      <w:r>
+        <w:rPr>
+          <w:shd w:val="pct15" w:color="auto" w:fill="FFFFFF"/>
+        </w:rPr>
+        <w:t>it cherry-pick f</w:t>
+      </w:r>
+    </w:p>
+    <w:p>
+      <w:r>
+        <w:rPr>
+          <w:rFonts w:hint="eastAsia"/>
+        </w:rPr>
+        <w:t>上面操作完成之后，代码库变成下面的样子：</w:t>
+      </w:r>
+    </w:p>
+    <w:p>
+      <w:r>
+        <w:rPr>
+          <w:noProof/>
+        </w:rPr>
+        <w:drawing>
+          <wp:inline distT="0" distB="0" distL="0" distR="0">
+            <wp:extent cx="2216150" cy="603250"/>
+            <wp:effectExtent l="0" t="0" r="0" b="6350"/>
+            <wp:docPr id="7" name="图片 7" descr="C:\Users\DENGZH~1\AppData\Local\Temp\1598248607(1).png"/>
+            <wp:cNvGraphicFramePr>
+              <a:graphicFrameLocks xmlns:a="http://schemas.openxmlformats.org/drawingml/2006/main" noChangeAspect="1"/>
+            </wp:cNvGraphicFramePr>
+            <a:graphic xmlns:a="http://schemas.openxmlformats.org/drawingml/2006/main">
+              <a:graphicData uri="http://schemas.openxmlformats.org/drawingml/2006/picture">
+                <pic:pic xmlns:pic="http://schemas.openxmlformats.org/drawingml/2006/picture">
+                  <pic:nvPicPr>
+                    <pic:cNvPr id="0" name="Picture 2" descr="C:\Users\DENGZH~1\AppData\Local\Temp\1598248607(1).png"/>
+                    <pic:cNvPicPr>
+                      <a:picLocks noChangeAspect="1" noChangeArrowheads="1"/>
+                    </pic:cNvPicPr>
+                  </pic:nvPicPr>
+                  <pic:blipFill>
+                    <a:blip r:embed="rId15">
+                      <a:extLst>
+                        <a:ext uri="{28A0092B-C50C-407E-A947-70E740481C1C}">
+                          <a14:useLocalDpi xmlns:a14="http://schemas.microsoft.com/office/drawing/2010/main" val="0"/>
+                        </a:ext>
+                      </a:extLst>
+                    </a:blip>
+                    <a:srcRect/>
+                    <a:stretch>
+                      <a:fillRect/>
+                    </a:stretch>
+                  </pic:blipFill>
+                  <pic:spPr bwMode="auto">
+                    <a:xfrm>
+                      <a:off x="0" y="0"/>
+                      <a:ext cx="2216150" cy="603250"/>
+                    </a:xfrm>
+                    <a:prstGeom prst="rect">
+                      <a:avLst/>
+                    </a:prstGeom>
+                    <a:noFill/>
+                    <a:ln>
+                      <a:noFill/>
+                    </a:ln>
+                  </pic:spPr>
+                </pic:pic>
+              </a:graphicData>
+            </a:graphic>
+          </wp:inline>
+        </w:drawing>
+      </w:r>
+    </w:p>
+    <w:p>
+      <w:r>
+        <w:rPr>
+          <w:rFonts w:hint="eastAsia"/>
+        </w:rPr>
+        <w:t>从上面可以看到，</w:t>
+      </w:r>
+      <w:r>
+        <w:rPr>
+          <w:rFonts w:hint="eastAsia"/>
+        </w:rPr>
+        <w:t>mas</w:t>
+      </w:r>
+      <w:r>
+        <w:t>ter</w:t>
+      </w:r>
+      <w:r>
+        <w:rPr>
+          <w:rFonts w:hint="eastAsia"/>
+        </w:rPr>
+        <w:t>分支的末尾增加了一个提交</w:t>
+      </w:r>
+      <w:r>
+        <w:rPr>
+          <w:rFonts w:hint="eastAsia"/>
+        </w:rPr>
+        <w:t>f</w:t>
+      </w:r>
+      <w:r>
+        <w:rPr>
+          <w:rFonts w:hint="eastAsia"/>
+        </w:rPr>
+        <w:t>。</w:t>
+      </w:r>
+    </w:p>
+    <w:p>
+      <w:r>
+        <w:rPr>
+          <w:rFonts w:hint="eastAsia"/>
+        </w:rPr>
+        <w:t>git</w:t>
+      </w:r>
+      <w:r>
+        <w:t xml:space="preserve"> cherry-pick</w:t>
+      </w:r>
+      <w:r>
+        <w:rPr>
+          <w:rFonts w:hint="eastAsia"/>
+        </w:rPr>
+        <w:t>命令的参数，不一定是提交的</w:t>
+      </w:r>
+      <w:r>
+        <w:rPr>
+          <w:rFonts w:hint="eastAsia"/>
+        </w:rPr>
+        <w:t>h</w:t>
+      </w:r>
+      <w:r>
+        <w:t>ash</w:t>
+      </w:r>
+      <w:r>
+        <w:rPr>
+          <w:rFonts w:hint="eastAsia"/>
+        </w:rPr>
+        <w:t>值，分支名也是可以的，表示转移该分支的最新提交。</w:t>
+      </w:r>
+    </w:p>
+    <w:p>
+      <w:pPr>
+        <w:rPr>
+          <w:shd w:val="pct15" w:color="auto" w:fill="FFFFFF"/>
+        </w:rPr>
+      </w:pPr>
+      <w:r>
+        <w:rPr>
+          <w:rFonts w:hint="eastAsia"/>
+          <w:shd w:val="pct15" w:color="auto" w:fill="FFFFFF"/>
+        </w:rPr>
+        <w:t>git</w:t>
+      </w:r>
+      <w:r>
+        <w:rPr>
+          <w:shd w:val="pct15" w:color="auto" w:fill="FFFFFF"/>
+        </w:rPr>
+        <w:t xml:space="preserve"> cherry-pick feature</w:t>
+      </w:r>
+    </w:p>
+    <w:p/>
+    <w:p>
+      <w:pPr>
+        <w:pStyle w:val="3"/>
+        <w:rPr>
+          <w:rFonts w:hint="eastAsia"/>
+        </w:rPr>
+      </w:pPr>
+      <w:r>
+        <w:rPr>
+          <w:rFonts w:hint="eastAsia"/>
+        </w:rPr>
+        <w:t>转移多个提交</w:t>
+      </w:r>
+    </w:p>
+    <w:p>
+      <w:r>
+        <w:rPr>
+          <w:rFonts w:hint="eastAsia"/>
+        </w:rPr>
+        <w:t>che</w:t>
+      </w:r>
+      <w:r>
+        <w:t>rry pick</w:t>
+      </w:r>
+      <w:r>
+        <w:rPr>
+          <w:rFonts w:hint="eastAsia"/>
+        </w:rPr>
+        <w:t>支持一次转移多个提交。</w:t>
+      </w:r>
+    </w:p>
+    <w:p>
+      <w:pPr>
+        <w:rPr>
+          <w:rFonts w:hint="eastAsia"/>
+        </w:rPr>
+      </w:pPr>
+      <w:r>
+        <w:rPr>
+          <w:rFonts w:hint="eastAsia"/>
+          <w:shd w:val="pct15" w:color="auto" w:fill="FFFFFF"/>
+        </w:rPr>
+        <w:t>git</w:t>
+      </w:r>
+      <w:r>
+        <w:rPr>
+          <w:shd w:val="pct15" w:color="auto" w:fill="FFFFFF"/>
+        </w:rPr>
+        <w:t xml:space="preserve"> cherry-pick &lt;HashA&gt; &lt;HashB&gt;</w:t>
+      </w:r>
+    </w:p>
+    <w:p>
+      <w:r>
+        <w:rPr>
+          <w:rFonts w:hint="eastAsia"/>
+        </w:rPr>
+        <w:t>上面命令就是将</w:t>
+      </w:r>
+      <w:r>
+        <w:rPr>
+          <w:rFonts w:hint="eastAsia"/>
+        </w:rPr>
+        <w:t>A</w:t>
+      </w:r>
+      <w:r>
+        <w:rPr>
+          <w:rFonts w:hint="eastAsia"/>
+        </w:rPr>
+        <w:t>和</w:t>
+      </w:r>
+      <w:r>
+        <w:rPr>
+          <w:rFonts w:hint="eastAsia"/>
+        </w:rPr>
+        <w:t>B</w:t>
+      </w:r>
+      <w:r>
+        <w:rPr>
+          <w:rFonts w:hint="eastAsia"/>
+        </w:rPr>
+        <w:t>两个提交应用到当前分支。这会在当前分支生成两个对应的新提交。</w:t>
+      </w:r>
+    </w:p>
+    <w:p>
+      <w:r>
+        <w:rPr>
+          <w:rFonts w:hint="eastAsia"/>
+        </w:rPr>
+        <w:t>如果想要转移一些列的连续提交，可以使用下面的简便语法。</w:t>
+      </w:r>
+    </w:p>
+    <w:p>
+      <w:pPr>
+        <w:rPr>
+          <w:rFonts w:hint="eastAsia"/>
+          <w:shd w:val="pct15" w:color="auto" w:fill="FFFFFF"/>
+        </w:rPr>
+      </w:pPr>
+      <w:r>
+        <w:rPr>
+          <w:rFonts w:hint="eastAsia"/>
+          <w:shd w:val="pct15" w:color="auto" w:fill="FFFFFF"/>
+        </w:rPr>
+        <w:t>git</w:t>
+      </w:r>
+      <w:r>
+        <w:rPr>
+          <w:shd w:val="pct15" w:color="auto" w:fill="FFFFFF"/>
+        </w:rPr>
+        <w:t xml:space="preserve"> cherry-pick A..B</w:t>
+      </w:r>
+    </w:p>
+    <w:p>
+      <w:r>
+        <w:rPr>
+          <w:rFonts w:hint="eastAsia"/>
+        </w:rPr>
+        <w:t>上面的命令可以转移</w:t>
+      </w:r>
+      <w:r>
+        <w:rPr>
+          <w:rFonts w:hint="eastAsia"/>
+        </w:rPr>
+        <w:t>A</w:t>
+      </w:r>
+      <w:r>
+        <w:rPr>
+          <w:rFonts w:hint="eastAsia"/>
+        </w:rPr>
+        <w:t>到</w:t>
+      </w:r>
+      <w:r>
+        <w:rPr>
+          <w:rFonts w:hint="eastAsia"/>
+        </w:rPr>
+        <w:t>B</w:t>
+      </w:r>
+      <w:r>
+        <w:rPr>
+          <w:rFonts w:hint="eastAsia"/>
+        </w:rPr>
+        <w:t>的所有提交。他们必须按照正确的顺序放置：提交</w:t>
+      </w:r>
+      <w:r>
+        <w:rPr>
+          <w:rFonts w:hint="eastAsia"/>
+        </w:rPr>
+        <w:t>A</w:t>
+      </w:r>
+      <w:r>
+        <w:rPr>
+          <w:rFonts w:hint="eastAsia"/>
+        </w:rPr>
+        <w:t>必须早于提交</w:t>
+      </w:r>
+      <w:r>
+        <w:rPr>
+          <w:rFonts w:hint="eastAsia"/>
+        </w:rPr>
+        <w:t>B</w:t>
+      </w:r>
+      <w:r>
+        <w:rPr>
+          <w:rFonts w:hint="eastAsia"/>
+        </w:rPr>
+        <w:t>，否则命令将失败，但不会报错。</w:t>
+      </w:r>
+    </w:p>
+    <w:p>
+      <w:r>
+        <w:rPr>
+          <w:rFonts w:hint="eastAsia"/>
+        </w:rPr>
+        <w:t>注意，使用尚明的命令，提交</w:t>
+      </w:r>
+      <w:r>
+        <w:rPr>
+          <w:rFonts w:hint="eastAsia"/>
+        </w:rPr>
+        <w:t>A</w:t>
+      </w:r>
+      <w:r>
+        <w:rPr>
+          <w:rFonts w:hint="eastAsia"/>
+        </w:rPr>
+        <w:t>将不会包含在</w:t>
+      </w:r>
+      <w:r>
+        <w:rPr>
+          <w:rFonts w:hint="eastAsia"/>
+        </w:rPr>
+        <w:t>C</w:t>
+      </w:r>
+      <w:r>
+        <w:t>herry pick</w:t>
+      </w:r>
+      <w:r>
+        <w:rPr>
+          <w:rFonts w:hint="eastAsia"/>
+        </w:rPr>
+        <w:t>中。如果要包含提交</w:t>
+      </w:r>
+      <w:r>
+        <w:rPr>
+          <w:rFonts w:hint="eastAsia"/>
+        </w:rPr>
+        <w:t>A</w:t>
+      </w:r>
+      <w:r>
+        <w:rPr>
+          <w:rFonts w:hint="eastAsia"/>
+        </w:rPr>
+        <w:t>，可以使用下面的语法。</w:t>
+      </w:r>
+    </w:p>
+    <w:p>
+      <w:pPr>
+        <w:rPr>
+          <w:rFonts w:hint="eastAsia"/>
+        </w:rPr>
+      </w:pPr>
+      <w:r>
+        <w:rPr>
+          <w:rFonts w:hint="eastAsia"/>
+          <w:shd w:val="pct15" w:color="auto" w:fill="FFFFFF"/>
+        </w:rPr>
+        <w:t>git</w:t>
+      </w:r>
+      <w:r>
+        <w:rPr>
+          <w:shd w:val="pct15" w:color="auto" w:fill="FFFFFF"/>
+        </w:rPr>
+        <w:t xml:space="preserve"> cherry-pick A^..B</w:t>
+      </w:r>
+    </w:p>
+    <w:p/>
+    <w:p>
+      <w:pPr>
+        <w:pStyle w:val="3"/>
+      </w:pPr>
+      <w:r>
+        <w:rPr>
+          <w:rFonts w:hint="eastAsia"/>
+        </w:rPr>
+        <w:t>配置项</w:t>
+      </w:r>
+    </w:p>
+    <w:p>
+      <w:r>
+        <w:rPr>
+          <w:rFonts w:hint="eastAsia"/>
+        </w:rPr>
+        <w:t>git</w:t>
+      </w:r>
+      <w:r>
+        <w:t xml:space="preserve"> cherry-pick</w:t>
+      </w:r>
+      <w:r>
+        <w:rPr>
+          <w:rFonts w:hint="eastAsia"/>
+        </w:rPr>
+        <w:t>命令常用的配置项如下：</w:t>
+      </w:r>
+    </w:p>
+    <w:p>
+      <w:pPr>
+        <w:pStyle w:val="a9"/>
+        <w:numPr>
+          <w:ilvl w:val="0"/>
+          <w:numId w:val="3"/>
+        </w:numPr>
+        <w:ind w:firstLineChars="0"/>
+      </w:pPr>
+      <w:r>
+        <w:t>–e, --edit</w:t>
+      </w:r>
+    </w:p>
+    <w:p>
+      <w:pPr>
+        <w:pStyle w:val="a9"/>
+        <w:ind w:left="360" w:firstLineChars="0" w:firstLine="0"/>
+      </w:pPr>
+      <w:r>
+        <w:rPr>
+          <w:rFonts w:hint="eastAsia"/>
+        </w:rPr>
+        <w:t>打开外部编辑器，编辑提交信息</w:t>
+      </w:r>
+    </w:p>
+    <w:p>
+      <w:pPr>
+        <w:pStyle w:val="a9"/>
+        <w:numPr>
+          <w:ilvl w:val="0"/>
+          <w:numId w:val="3"/>
+        </w:numPr>
+        <w:ind w:firstLineChars="0"/>
+      </w:pPr>
+      <w:r>
+        <w:t>–n, --no-commit</w:t>
+      </w:r>
+    </w:p>
+    <w:p>
+      <w:pPr>
+        <w:pStyle w:val="a9"/>
+        <w:ind w:left="360" w:firstLineChars="0" w:firstLine="0"/>
+      </w:pPr>
+      <w:r>
+        <w:rPr>
+          <w:rFonts w:hint="eastAsia"/>
+        </w:rPr>
+        <w:t>只更新工作区和暂存区，不产生新的提交。</w:t>
+      </w:r>
+    </w:p>
+    <w:p>
+      <w:pPr>
+        <w:pStyle w:val="a9"/>
+        <w:numPr>
+          <w:ilvl w:val="0"/>
+          <w:numId w:val="3"/>
+        </w:numPr>
+        <w:ind w:firstLineChars="0"/>
+      </w:pPr>
+      <w:r>
+        <w:t>–x</w:t>
+      </w:r>
+    </w:p>
+    <w:p>
+      <w:pPr>
+        <w:pStyle w:val="a9"/>
+        <w:ind w:left="360" w:firstLineChars="0" w:firstLine="0"/>
+      </w:pPr>
+      <w:r>
+        <w:rPr>
+          <w:rFonts w:hint="eastAsia"/>
+        </w:rPr>
+        <w:t>在提交信息的末尾追加一行</w:t>
+      </w:r>
+      <w:r>
+        <w:rPr>
+          <w:rFonts w:hint="eastAsia"/>
+        </w:rPr>
+        <w:t>(cherry</w:t>
+      </w:r>
+      <w:r>
+        <w:t xml:space="preserve"> picked from commit …), </w:t>
+      </w:r>
+      <w:r>
+        <w:rPr>
+          <w:rFonts w:hint="eastAsia"/>
+        </w:rPr>
+        <w:t>方便以后查找这个提交是如何产生的。</w:t>
+      </w:r>
+    </w:p>
+    <w:p>
+      <w:pPr>
+        <w:pStyle w:val="a9"/>
+        <w:numPr>
+          <w:ilvl w:val="0"/>
+          <w:numId w:val="3"/>
+        </w:numPr>
+        <w:ind w:firstLineChars="0"/>
+      </w:pPr>
+      <w:r>
+        <w:t>–s, --signoff</w:t>
+      </w:r>
+    </w:p>
+    <w:p>
+      <w:pPr>
+        <w:pStyle w:val="a9"/>
+        <w:ind w:left="360" w:firstLineChars="0" w:firstLine="0"/>
+      </w:pPr>
+      <w:r>
+        <w:rPr>
+          <w:rFonts w:hint="eastAsia"/>
+        </w:rPr>
+        <w:t>在提交信息的末尾追加一行操作者的签名，表示是谁进行了这个操作。</w:t>
+      </w:r>
+    </w:p>
+    <w:p>
+      <w:pPr>
+        <w:pStyle w:val="a9"/>
+        <w:numPr>
+          <w:ilvl w:val="0"/>
+          <w:numId w:val="3"/>
+        </w:numPr>
+        <w:ind w:firstLineChars="0"/>
+      </w:pPr>
+      <w:r>
+        <w:t>–m parent-number, --mainline parent-number</w:t>
+      </w:r>
+    </w:p>
+    <w:p>
+      <w:pPr>
+        <w:pStyle w:val="a9"/>
+        <w:ind w:left="360" w:firstLineChars="0" w:firstLine="0"/>
+      </w:pPr>
+      <w:r>
+        <w:rPr>
+          <w:rFonts w:hint="eastAsia"/>
+        </w:rPr>
+        <w:t>如果原始提交是一个合并节点，来源于两个分支的合并，那么</w:t>
+      </w:r>
+      <w:r>
+        <w:rPr>
+          <w:rFonts w:hint="eastAsia"/>
+        </w:rPr>
+        <w:t>c</w:t>
+      </w:r>
+      <w:r>
+        <w:t>herry pick</w:t>
+      </w:r>
+      <w:r>
+        <w:rPr>
+          <w:rFonts w:hint="eastAsia"/>
+        </w:rPr>
+        <w:t>默认将失败，因为它不知道应该采用哪个分支的代码改动。</w:t>
+      </w:r>
+    </w:p>
+    <w:p>
+      <w:pPr>
+        <w:pStyle w:val="a9"/>
+        <w:ind w:left="360" w:firstLineChars="0" w:firstLine="0"/>
+      </w:pPr>
+      <w:r>
+        <w:lastRenderedPageBreak/>
+        <w:t>-m</w:t>
+      </w:r>
+      <w:r>
+        <w:rPr>
+          <w:rFonts w:hint="eastAsia"/>
+        </w:rPr>
+        <w:t>配置项告诉</w:t>
+      </w:r>
+      <w:r>
+        <w:rPr>
+          <w:rFonts w:hint="eastAsia"/>
+        </w:rPr>
+        <w:t>git</w:t>
+      </w:r>
+      <w:r>
+        <w:rPr>
+          <w:rFonts w:hint="eastAsia"/>
+        </w:rPr>
+        <w:t>，应该采用哪个分支的变动。它的参数</w:t>
+      </w:r>
+      <w:r>
+        <w:rPr>
+          <w:rFonts w:hint="eastAsia"/>
+        </w:rPr>
+        <w:t>p</w:t>
+      </w:r>
+      <w:r>
+        <w:t>arent-number</w:t>
+      </w:r>
+      <w:r>
+        <w:rPr>
+          <w:rFonts w:hint="eastAsia"/>
+        </w:rPr>
+        <w:t>是一个从</w:t>
+      </w:r>
+      <w:r>
+        <w:rPr>
+          <w:rFonts w:hint="eastAsia"/>
+        </w:rPr>
+        <w:t>1</w:t>
+      </w:r>
+      <w:r>
+        <w:rPr>
+          <w:rFonts w:hint="eastAsia"/>
+        </w:rPr>
+        <w:t>开始的证书，代码原始提交的父分支编号。</w:t>
+      </w:r>
+    </w:p>
+    <w:p>
+      <w:pPr>
+        <w:pStyle w:val="a9"/>
+        <w:ind w:left="360" w:firstLineChars="0" w:firstLine="0"/>
+        <w:rPr>
+          <w:rFonts w:hint="eastAsia"/>
+        </w:rPr>
+      </w:pPr>
+      <w:r>
+        <w:rPr>
+          <w:rFonts w:hint="eastAsia"/>
+          <w:shd w:val="pct15" w:color="auto" w:fill="FFFFFF"/>
+        </w:rPr>
+        <w:t>git</w:t>
+      </w:r>
+      <w:r>
+        <w:rPr>
+          <w:shd w:val="pct15" w:color="auto" w:fill="FFFFFF"/>
+        </w:rPr>
+        <w:t xml:space="preserve"> cherry-pick –m 1 &lt;commitHash&gt;</w:t>
+      </w:r>
+    </w:p>
+    <w:p>
+      <w:pPr>
+        <w:rPr>
+          <w:rFonts w:hint="eastAsia"/>
+        </w:rPr>
+      </w:pPr>
+      <w:r>
+        <w:tab/>
+      </w:r>
+      <w:r>
+        <w:rPr>
+          <w:rFonts w:hint="eastAsia"/>
+        </w:rPr>
+        <w:t>一般来说，</w:t>
+      </w:r>
+      <w:r>
+        <w:rPr>
+          <w:rFonts w:hint="eastAsia"/>
+        </w:rPr>
+        <w:t>1</w:t>
+      </w:r>
+      <w:r>
+        <w:rPr>
+          <w:rFonts w:hint="eastAsia"/>
+        </w:rPr>
+        <w:t>号分支是接受变动的分支</w:t>
+      </w:r>
+      <w:r>
+        <w:rPr>
+          <w:rFonts w:hint="eastAsia"/>
+        </w:rPr>
+        <w:t>(the</w:t>
+      </w:r>
+      <w:r>
+        <w:t xml:space="preserve"> branch being merged into)</w:t>
+      </w:r>
+      <w:r>
+        <w:rPr>
+          <w:rFonts w:hint="eastAsia"/>
+        </w:rPr>
+        <w:t>，</w:t>
+      </w:r>
+      <w:r>
+        <w:rPr>
+          <w:rFonts w:hint="eastAsia"/>
+        </w:rPr>
+        <w:t>2</w:t>
+      </w:r>
+      <w:r>
+        <w:rPr>
+          <w:rFonts w:hint="eastAsia"/>
+        </w:rPr>
+        <w:t>父号分支是作为变动来源的分支</w:t>
+      </w:r>
+      <w:r>
+        <w:rPr>
+          <w:rFonts w:hint="eastAsia"/>
+        </w:rPr>
+        <w:t>(</w:t>
+      </w:r>
+      <w:r>
+        <w:t>the branch being merged from)</w:t>
+      </w:r>
+    </w:p>
+    <w:p/>
+    <w:p>
+      <w:pPr>
+        <w:pStyle w:val="3"/>
+      </w:pPr>
+      <w:r>
+        <w:rPr>
+          <w:rFonts w:hint="eastAsia"/>
+        </w:rPr>
+        <w:t>代码冲突</w:t>
+      </w:r>
+    </w:p>
+    <w:p>
+      <w:r>
+        <w:rPr>
+          <w:rFonts w:hint="eastAsia"/>
+        </w:rPr>
+        <w:t>如果操作过程中发生代码冲突，</w:t>
+      </w:r>
+      <w:r>
+        <w:rPr>
+          <w:rFonts w:hint="eastAsia"/>
+        </w:rPr>
+        <w:t>che</w:t>
+      </w:r>
+      <w:r>
+        <w:t>rry pick</w:t>
+      </w:r>
+      <w:r>
+        <w:rPr>
+          <w:rFonts w:hint="eastAsia"/>
+        </w:rPr>
+        <w:t>会停下来，让用户决定如何继续操作</w:t>
+      </w:r>
+    </w:p>
+    <w:p>
+      <w:pPr>
+        <w:pStyle w:val="a9"/>
+        <w:numPr>
+          <w:ilvl w:val="0"/>
+          <w:numId w:val="4"/>
+        </w:numPr>
+        <w:ind w:firstLineChars="0"/>
+      </w:pPr>
+      <w:r>
+        <w:t>–continue</w:t>
+      </w:r>
+    </w:p>
+    <w:p>
+      <w:pPr>
+        <w:pStyle w:val="a9"/>
+        <w:ind w:left="360" w:firstLineChars="0" w:firstLine="0"/>
+      </w:pPr>
+      <w:r>
+        <w:rPr>
+          <w:rFonts w:hint="eastAsia"/>
+        </w:rPr>
+        <w:t>用户解决代码冲突之后，第一步将修改的文件重新加入暂存区</w:t>
+      </w:r>
+      <w:r>
+        <w:rPr>
+          <w:rFonts w:hint="eastAsia"/>
+        </w:rPr>
+        <w:t>(</w:t>
+      </w:r>
+      <w:r>
+        <w:t>git add .)</w:t>
+      </w:r>
+    </w:p>
+    <w:p>
+      <w:pPr>
+        <w:pStyle w:val="a9"/>
+        <w:ind w:left="360" w:firstLineChars="0" w:firstLine="0"/>
+      </w:pPr>
+      <w:r>
+        <w:rPr>
+          <w:rFonts w:hint="eastAsia"/>
+        </w:rPr>
+        <w:t>第二步使用下面的命令，让</w:t>
+      </w:r>
+      <w:r>
+        <w:rPr>
+          <w:rFonts w:hint="eastAsia"/>
+        </w:rPr>
+        <w:t>c</w:t>
+      </w:r>
+      <w:r>
+        <w:t>herry pick</w:t>
+      </w:r>
+      <w:r>
+        <w:rPr>
+          <w:rFonts w:hint="eastAsia"/>
+        </w:rPr>
+        <w:t>过程继续执行</w:t>
+      </w:r>
+    </w:p>
+    <w:p>
+      <w:pPr>
+        <w:pStyle w:val="a9"/>
+        <w:ind w:left="360" w:firstLineChars="0" w:firstLine="0"/>
+        <w:rPr>
+          <w:rFonts w:hint="eastAsia"/>
+        </w:rPr>
+      </w:pPr>
+      <w:r>
+        <w:rPr>
+          <w:rFonts w:hint="eastAsia"/>
+          <w:shd w:val="pct15" w:color="auto" w:fill="FFFFFF"/>
+        </w:rPr>
+        <w:t>git</w:t>
+      </w:r>
+      <w:r>
+        <w:rPr>
+          <w:shd w:val="pct15" w:color="auto" w:fill="FFFFFF"/>
+        </w:rPr>
+        <w:t xml:space="preserve"> cherry-pick --continue</w:t>
+      </w:r>
+    </w:p>
+    <w:p>
+      <w:pPr>
+        <w:pStyle w:val="a9"/>
+        <w:numPr>
+          <w:ilvl w:val="0"/>
+          <w:numId w:val="4"/>
+        </w:numPr>
+        <w:ind w:firstLineChars="0"/>
+      </w:pPr>
+      <w:r>
+        <w:t>–abort</w:t>
+      </w:r>
+    </w:p>
+    <w:p>
+      <w:pPr>
+        <w:pStyle w:val="a9"/>
+        <w:ind w:left="360" w:firstLineChars="0" w:firstLine="0"/>
+      </w:pPr>
+      <w:r>
+        <w:rPr>
+          <w:rFonts w:hint="eastAsia"/>
+        </w:rPr>
+        <w:t>发生代码冲突后，放弃合并，回到操作前的样子。</w:t>
+      </w:r>
+    </w:p>
+    <w:p>
+      <w:pPr>
+        <w:pStyle w:val="a9"/>
+        <w:numPr>
+          <w:ilvl w:val="0"/>
+          <w:numId w:val="4"/>
+        </w:numPr>
+        <w:ind w:firstLineChars="0"/>
+      </w:pPr>
+      <w:r>
+        <w:t>–quit</w:t>
+      </w:r>
+    </w:p>
+    <w:p>
+      <w:pPr>
+        <w:pStyle w:val="a9"/>
+        <w:ind w:left="360" w:firstLineChars="0" w:firstLine="0"/>
+      </w:pPr>
+      <w:r>
+        <w:rPr>
+          <w:rFonts w:hint="eastAsia"/>
+        </w:rPr>
+        <w:t>发生代码冲突之后，退出</w:t>
+      </w:r>
+      <w:r>
+        <w:rPr>
+          <w:rFonts w:hint="eastAsia"/>
+        </w:rPr>
+        <w:t>c</w:t>
+      </w:r>
+      <w:r>
+        <w:t>herry pick</w:t>
+      </w:r>
+      <w:r>
+        <w:rPr>
+          <w:rFonts w:hint="eastAsia"/>
+        </w:rPr>
+        <w:t>，但不是回到操作前的样子。</w:t>
+      </w:r>
+    </w:p>
+    <w:p>
+      <w:pPr>
+        <w:rPr>
+          <w:rFonts w:hint="eastAsia"/>
+        </w:rPr>
+      </w:pPr>
+    </w:p>
+    <w:p>
+      <w:pPr>
+        <w:pStyle w:val="3"/>
+      </w:pPr>
+      <w:r>
+        <w:rPr>
+          <w:rFonts w:hint="eastAsia"/>
+        </w:rPr>
+        <w:t>转移到另一个代码库</w:t>
+      </w:r>
+    </w:p>
+    <w:p>
+      <w:r>
+        <w:rPr>
+          <w:rFonts w:hint="eastAsia"/>
+        </w:rPr>
+        <w:t>che</w:t>
+      </w:r>
+      <w:r>
+        <w:t>rry pick</w:t>
+      </w:r>
+      <w:r>
+        <w:rPr>
+          <w:rFonts w:hint="eastAsia"/>
+        </w:rPr>
+        <w:t>也支持转移到另一个代码库的提交，方法是先将该库添加为远程仓库。</w:t>
+      </w:r>
+    </w:p>
+    <w:p>
+      <w:pPr>
+        <w:rPr>
+          <w:rFonts w:hint="eastAsia"/>
+        </w:rPr>
+      </w:pPr>
+      <w:r>
+        <w:rPr>
+          <w:rFonts w:hint="eastAsia"/>
+          <w:shd w:val="pct15" w:color="auto" w:fill="FFFFFF"/>
+        </w:rPr>
+        <w:t>git</w:t>
+      </w:r>
+      <w:r>
+        <w:rPr>
+          <w:shd w:val="pct15" w:color="auto" w:fill="FFFFFF"/>
+        </w:rPr>
+        <w:t xml:space="preserve"> remote add target git://gitUrl</w:t>
+      </w:r>
+    </w:p>
+    <w:p>
+      <w:r>
+        <w:rPr>
+          <w:rFonts w:hint="eastAsia"/>
+        </w:rPr>
+        <w:t>上面命令添加了一个远程仓库</w:t>
+      </w:r>
+      <w:r>
+        <w:rPr>
+          <w:rFonts w:hint="eastAsia"/>
+        </w:rPr>
+        <w:t>t</w:t>
+      </w:r>
+      <w:r>
+        <w:t>arget</w:t>
+      </w:r>
+    </w:p>
+    <w:p>
+      <w:r>
+        <w:rPr>
+          <w:rFonts w:hint="eastAsia"/>
+        </w:rPr>
+        <w:t>然后，将远程代码抓取到本地。</w:t>
+      </w:r>
+    </w:p>
+    <w:p>
+      <w:r>
+        <w:rPr>
+          <w:rFonts w:hint="eastAsia"/>
+          <w:shd w:val="pct15" w:color="auto" w:fill="FFFFFF"/>
+        </w:rPr>
+        <w:t>git</w:t>
+      </w:r>
+      <w:r>
+        <w:rPr>
+          <w:shd w:val="pct15" w:color="auto" w:fill="FFFFFF"/>
+        </w:rPr>
+        <w:t xml:space="preserve"> fetch target</w:t>
+      </w:r>
+    </w:p>
+    <w:p>
+      <w:r>
+        <w:rPr>
+          <w:rFonts w:hint="eastAsia"/>
+        </w:rPr>
+        <w:t>上面命令将远程仓库代码抓取到本地。</w:t>
+      </w:r>
+    </w:p>
+    <w:p>
+      <w:r>
+        <w:rPr>
+          <w:rFonts w:hint="eastAsia"/>
+        </w:rPr>
+        <w:t>接着，检查一下要从远程仓库转移的提交，获取它的</w:t>
+      </w:r>
+      <w:r>
+        <w:rPr>
+          <w:rFonts w:hint="eastAsia"/>
+        </w:rPr>
+        <w:t>H</w:t>
+      </w:r>
+      <w:r>
+        <w:t>ash</w:t>
+      </w:r>
+      <w:r>
+        <w:rPr>
+          <w:rFonts w:hint="eastAsia"/>
+        </w:rPr>
+        <w:t>值</w:t>
+      </w:r>
+    </w:p>
+    <w:p>
+      <w:pPr>
+        <w:rPr>
+          <w:rFonts w:hint="eastAsia"/>
+        </w:rPr>
+      </w:pPr>
+      <w:r>
+        <w:rPr>
+          <w:rFonts w:hint="eastAsia"/>
+          <w:shd w:val="pct15" w:color="auto" w:fill="FFFFFF"/>
+        </w:rPr>
+        <w:t>git</w:t>
+      </w:r>
+      <w:r>
+        <w:rPr>
+          <w:shd w:val="pct15" w:color="auto" w:fill="FFFFFF"/>
+        </w:rPr>
+        <w:t xml:space="preserve"> log target/master</w:t>
+      </w:r>
+    </w:p>
+    <w:p>
+      <w:r>
+        <w:rPr>
+          <w:rFonts w:hint="eastAsia"/>
+        </w:rPr>
+        <w:t>最后，使用</w:t>
+      </w:r>
+      <w:r>
+        <w:rPr>
+          <w:rFonts w:hint="eastAsia"/>
+        </w:rPr>
+        <w:t>g</w:t>
+      </w:r>
+      <w:r>
+        <w:t>it cherry-pick</w:t>
+      </w:r>
+      <w:r>
+        <w:rPr>
+          <w:rFonts w:hint="eastAsia"/>
+        </w:rPr>
+        <w:t>命令转移提交</w:t>
+      </w:r>
+    </w:p>
+    <w:p>
+      <w:pPr>
+        <w:rPr>
+          <w:rFonts w:hint="eastAsia"/>
+        </w:rPr>
+      </w:pPr>
+      <w:r>
+        <w:rPr>
+          <w:rFonts w:hint="eastAsia"/>
+          <w:shd w:val="pct15" w:color="auto" w:fill="FFFFFF"/>
+        </w:rPr>
+        <w:t>git</w:t>
+      </w:r>
+      <w:r>
+        <w:rPr>
+          <w:shd w:val="pct15" w:color="auto" w:fill="FFFFFF"/>
+        </w:rPr>
+        <w:t xml:space="preserve"> cherry-pick &lt;commitHash</w:t>
+      </w:r>
+      <w:bookmarkStart w:id="0" w:name="_GoBack"/>
+      <w:bookmarkEnd w:id="0"/>
+      <w:r>
+        <w:rPr>
+          <w:shd w:val="pct15" w:color="auto" w:fill="FFFFFF"/>
+        </w:rPr>
+        <w:t>&gt;</w:t>
+      </w:r>
+    </w:p>
+    <w:p>
+      <w:pPr>
+        <w:rPr>
+          <w:rFonts w:hint="eastAsia"/>
+        </w:rPr>
+      </w:pPr>
+    </w:p>
     <w:sectPr>
       <w:pgSz w:w="11906" w:h="16838"/>
       <w:pgMar w:top="1440" w:right="1800" w:bottom="1440" w:left="1800" w:header="851" w:footer="992" w:gutter="0"/>
@@ -1374,7 +3529,7 @@
 </file>
 
 <file path=word/endnotes.xml><?xml version="1.0" encoding="utf-8"?>
-<w:endnotes xmlns:wpc="http://schemas.microsoft.com/office/word/2010/wordprocessingCanvas" xmlns:cx="http://schemas.microsoft.com/office/drawing/2014/chartex" xmlns:mc="http://schemas.openxmlformats.org/markup-compatibility/2006" xmlns:o="urn:schemas-microsoft-com:office:office" xmlns:r="http://schemas.openxmlformats.org/officeDocument/2006/relationships" xmlns:m="http://schemas.openxmlformats.org/officeDocument/2006/math" xmlns:v="urn:schemas-microsoft-com:vml" xmlns:wp14="http://schemas.microsoft.com/office/word/2010/wordprocessingDrawing" xmlns:wp="http://schemas.openxmlformats.org/drawingml/2006/wordprocessingDrawing" xmlns:w10="urn:schemas-microsoft-com:office:word" xmlns:w="http://schemas.openxmlformats.org/wordprocessingml/2006/main" xmlns:w14="http://schemas.microsoft.com/office/word/2010/wordml" xmlns:w15="http://schemas.microsoft.com/office/word/2012/wordml" xmlns:w16se="http://schemas.microsoft.com/office/word/2015/wordml/symex" xmlns:wpg="http://schemas.microsoft.com/office/word/2010/wordprocessingGroup" xmlns:wpi="http://schemas.microsoft.com/office/word/2010/wordprocessingInk" xmlns:wne="http://schemas.microsoft.com/office/word/2006/wordml" xmlns:wps="http://schemas.microsoft.com/office/word/2010/wordprocessingShape" mc:Ignorable="w14 w15 w16se wp14">
+<w:endnotes xmlns:wpc="http://schemas.microsoft.com/office/word/2010/wordprocessingCanvas" xmlns:cx="http://schemas.microsoft.com/office/drawing/2014/chartex" xmlns:cx1="http://schemas.microsoft.com/office/drawing/2015/9/8/chartex" xmlns:mc="http://schemas.openxmlformats.org/markup-compatibility/2006" xmlns:o="urn:schemas-microsoft-com:office:office" xmlns:r="http://schemas.openxmlformats.org/officeDocument/2006/relationships" xmlns:m="http://schemas.openxmlformats.org/officeDocument/2006/math" xmlns:v="urn:schemas-microsoft-com:vml" xmlns:wp14="http://schemas.microsoft.com/office/word/2010/wordprocessingDrawing" xmlns:wp="http://schemas.openxmlformats.org/drawingml/2006/wordprocessingDrawing" xmlns:w10="urn:schemas-microsoft-com:office:word" xmlns:w="http://schemas.openxmlformats.org/wordprocessingml/2006/main" xmlns:w14="http://schemas.microsoft.com/office/word/2010/wordml" xmlns:w15="http://schemas.microsoft.com/office/word/2012/wordml" xmlns:w16se="http://schemas.microsoft.com/office/word/2015/wordml/symex" xmlns:wpg="http://schemas.microsoft.com/office/word/2010/wordprocessingGroup" xmlns:wpi="http://schemas.microsoft.com/office/word/2010/wordprocessingInk" xmlns:wne="http://schemas.microsoft.com/office/word/2006/wordml" xmlns:wps="http://schemas.microsoft.com/office/word/2010/wordprocessingShape" mc:Ignorable="w14 w15 w16se wp14">
   <w:endnote w:type="separator" w:id="-1">
     <w:p>
       <w:r>
@@ -1393,7 +3548,7 @@
 </file>
 
 <file path=word/footnotes.xml><?xml version="1.0" encoding="utf-8"?>
-<w:footnotes xmlns:wpc="http://schemas.microsoft.com/office/word/2010/wordprocessingCanvas" xmlns:cx="http://schemas.microsoft.com/office/drawing/2014/chartex" xmlns:mc="http://schemas.openxmlformats.org/markup-compatibility/2006" xmlns:o="urn:schemas-microsoft-com:office:office" xmlns:r="http://schemas.openxmlformats.org/officeDocument/2006/relationships" xmlns:m="http://schemas.openxmlformats.org/officeDocument/2006/math" xmlns:v="urn:schemas-microsoft-com:vml" xmlns:wp14="http://schemas.microsoft.com/office/word/2010/wordprocessingDrawing" xmlns:wp="http://schemas.openxmlformats.org/drawingml/2006/wordprocessingDrawing" xmlns:w10="urn:schemas-microsoft-com:office:word" xmlns:w="http://schemas.openxmlformats.org/wordprocessingml/2006/main" xmlns:w14="http://schemas.microsoft.com/office/word/2010/wordml" xmlns:w15="http://schemas.microsoft.com/office/word/2012/wordml" xmlns:w16se="http://schemas.microsoft.com/office/word/2015/wordml/symex" xmlns:wpg="http://schemas.microsoft.com/office/word/2010/wordprocessingGroup" xmlns:wpi="http://schemas.microsoft.com/office/word/2010/wordprocessingInk" xmlns:wne="http://schemas.microsoft.com/office/word/2006/wordml" xmlns:wps="http://schemas.microsoft.com/office/word/2010/wordprocessingShape" mc:Ignorable="w14 w15 w16se wp14">
+<w:footnotes xmlns:wpc="http://schemas.microsoft.com/office/word/2010/wordprocessingCanvas" xmlns:cx="http://schemas.microsoft.com/office/drawing/2014/chartex" xmlns:cx1="http://schemas.microsoft.com/office/drawing/2015/9/8/chartex" xmlns:mc="http://schemas.openxmlformats.org/markup-compatibility/2006" xmlns:o="urn:schemas-microsoft-com:office:office" xmlns:r="http://schemas.openxmlformats.org/officeDocument/2006/relationships" xmlns:m="http://schemas.openxmlformats.org/officeDocument/2006/math" xmlns:v="urn:schemas-microsoft-com:vml" xmlns:wp14="http://schemas.microsoft.com/office/word/2010/wordprocessingDrawing" xmlns:wp="http://schemas.openxmlformats.org/drawingml/2006/wordprocessingDrawing" xmlns:w10="urn:schemas-microsoft-com:office:word" xmlns:w="http://schemas.openxmlformats.org/wordprocessingml/2006/main" xmlns:w14="http://schemas.microsoft.com/office/word/2010/wordml" xmlns:w15="http://schemas.microsoft.com/office/word/2012/wordml" xmlns:w16se="http://schemas.microsoft.com/office/word/2015/wordml/symex" xmlns:wpg="http://schemas.microsoft.com/office/word/2010/wordprocessingGroup" xmlns:wpi="http://schemas.microsoft.com/office/word/2010/wordprocessingInk" xmlns:wne="http://schemas.microsoft.com/office/word/2006/wordml" xmlns:wps="http://schemas.microsoft.com/office/word/2010/wordprocessingShape" mc:Ignorable="w14 w15 w16se wp14">
   <w:footnote w:type="separator" w:id="-1">
     <w:p>
       <w:r>
@@ -1412,7 +3567,7 @@
 </file>
 
 <file path=word/numbering.xml><?xml version="1.0" encoding="utf-8"?>
-<w:numbering xmlns:wpc="http://schemas.microsoft.com/office/word/2010/wordprocessingCanvas" xmlns:cx="http://schemas.microsoft.com/office/drawing/2014/chartex" xmlns:mc="http://schemas.openxmlformats.org/markup-compatibility/2006" xmlns:o="urn:schemas-microsoft-com:office:office" xmlns:r="http://schemas.openxmlformats.org/officeDocument/2006/relationships" xmlns:m="http://schemas.openxmlformats.org/officeDocument/2006/math" xmlns:v="urn:schemas-microsoft-com:vml" xmlns:wp14="http://schemas.microsoft.com/office/word/2010/wordprocessingDrawing" xmlns:wp="http://schemas.openxmlformats.org/drawingml/2006/wordprocessingDrawing" xmlns:w10="urn:schemas-microsoft-com:office:word" xmlns:w="http://schemas.openxmlformats.org/wordprocessingml/2006/main" xmlns:w14="http://schemas.microsoft.com/office/word/2010/wordml" xmlns:w15="http://schemas.microsoft.com/office/word/2012/wordml" xmlns:w16se="http://schemas.microsoft.com/office/word/2015/wordml/symex" xmlns:wpg="http://schemas.microsoft.com/office/word/2010/wordprocessingGroup" xmlns:wpi="http://schemas.microsoft.com/office/word/2010/wordprocessingInk" xmlns:wne="http://schemas.microsoft.com/office/word/2006/wordml" xmlns:wps="http://schemas.microsoft.com/office/word/2010/wordprocessingShape" mc:Ignorable="w14 w15 w16se wp14">
+<w:numbering xmlns:wpc="http://schemas.microsoft.com/office/word/2010/wordprocessingCanvas" xmlns:cx="http://schemas.microsoft.com/office/drawing/2014/chartex" xmlns:cx1="http://schemas.microsoft.com/office/drawing/2015/9/8/chartex" xmlns:mc="http://schemas.openxmlformats.org/markup-compatibility/2006" xmlns:o="urn:schemas-microsoft-com:office:office" xmlns:r="http://schemas.openxmlformats.org/officeDocument/2006/relationships" xmlns:m="http://schemas.openxmlformats.org/officeDocument/2006/math" xmlns:v="urn:schemas-microsoft-com:vml" xmlns:wp14="http://schemas.microsoft.com/office/word/2010/wordprocessingDrawing" xmlns:wp="http://schemas.openxmlformats.org/drawingml/2006/wordprocessingDrawing" xmlns:w10="urn:schemas-microsoft-com:office:word" xmlns:w="http://schemas.openxmlformats.org/wordprocessingml/2006/main" xmlns:w14="http://schemas.microsoft.com/office/word/2010/wordml" xmlns:w15="http://schemas.microsoft.com/office/word/2012/wordml" xmlns:w16se="http://schemas.microsoft.com/office/word/2015/wordml/symex" xmlns:wpg="http://schemas.microsoft.com/office/word/2010/wordprocessingGroup" xmlns:wpi="http://schemas.microsoft.com/office/word/2010/wordprocessingInk" xmlns:wne="http://schemas.microsoft.com/office/word/2006/wordml" xmlns:wps="http://schemas.microsoft.com/office/word/2010/wordprocessingShape" mc:Ignorable="w14 w15 w16se wp14">
   <w:abstractNum w:abstractNumId="0" w15:restartNumberingAfterBreak="0">
     <w:nsid w:val="12B84F18"/>
     <w:multiLevelType w:val="hybridMultilevel"/>
@@ -1503,13 +3658,102 @@
     </w:lvl>
   </w:abstractNum>
   <w:abstractNum w:abstractNumId="1" w15:restartNumberingAfterBreak="0">
-    <w:nsid w:val="736C45C7"/>
+    <w:nsid w:val="40471F21"/>
     <w:multiLevelType w:val="hybridMultilevel"/>
-    <w:tmpl w:val="EDA2E646"/>
-    <w:lvl w:ilvl="0" w:tplc="6C149872">
+    <w:tmpl w:val="C6D8CAC2"/>
+    <w:lvl w:ilvl="0" w:tplc="9C8E8938">
       <w:start w:val="1"/>
       <w:numFmt w:val="decimal"/>
-      <w:lvlText w:val="%1、"/>
+      <w:lvlText w:val="(%1)"/>
+      <w:lvlJc w:val="left"/>
+      <w:pPr>
+        <w:ind w:left="360" w:hanging="360"/>
+      </w:pPr>
+      <w:rPr>
+        <w:rFonts w:hint="default"/>
+      </w:rPr>
+    </w:lvl>
+    <w:lvl w:ilvl="1" w:tplc="04090019">
+      <w:start w:val="1"/>
+      <w:numFmt w:val="lowerLetter"/>
+      <w:lvlText w:val="%2)"/>
+      <w:lvlJc w:val="left"/>
+      <w:pPr>
+        <w:ind w:left="840" w:hanging="420"/>
+      </w:pPr>
+    </w:lvl>
+    <w:lvl w:ilvl="2" w:tplc="0409001B" w:tentative="1">
+      <w:start w:val="1"/>
+      <w:numFmt w:val="lowerRoman"/>
+      <w:lvlText w:val="%3."/>
+      <w:lvlJc w:val="right"/>
+      <w:pPr>
+        <w:ind w:left="1260" w:hanging="420"/>
+      </w:pPr>
+    </w:lvl>
+    <w:lvl w:ilvl="3" w:tplc="0409000F" w:tentative="1">
+      <w:start w:val="1"/>
+      <w:numFmt w:val="decimal"/>
+      <w:lvlText w:val="%4."/>
+      <w:lvlJc w:val="left"/>
+      <w:pPr>
+        <w:ind w:left="1680" w:hanging="420"/>
+      </w:pPr>
+    </w:lvl>
+    <w:lvl w:ilvl="4" w:tplc="04090019" w:tentative="1">
+      <w:start w:val="1"/>
+      <w:numFmt w:val="lowerLetter"/>
+      <w:lvlText w:val="%5)"/>
+      <w:lvlJc w:val="left"/>
+      <w:pPr>
+        <w:ind w:left="2100" w:hanging="420"/>
+      </w:pPr>
+    </w:lvl>
+    <w:lvl w:ilvl="5" w:tplc="0409001B" w:tentative="1">
+      <w:start w:val="1"/>
+      <w:numFmt w:val="lowerRoman"/>
+      <w:lvlText w:val="%6."/>
+      <w:lvlJc w:val="right"/>
+      <w:pPr>
+        <w:ind w:left="2520" w:hanging="420"/>
+      </w:pPr>
+    </w:lvl>
+    <w:lvl w:ilvl="6" w:tplc="0409000F" w:tentative="1">
+      <w:start w:val="1"/>
+      <w:numFmt w:val="decimal"/>
+      <w:lvlText w:val="%7."/>
+      <w:lvlJc w:val="left"/>
+      <w:pPr>
+        <w:ind w:left="2940" w:hanging="420"/>
+      </w:pPr>
+    </w:lvl>
+    <w:lvl w:ilvl="7" w:tplc="04090019" w:tentative="1">
+      <w:start w:val="1"/>
+      <w:numFmt w:val="lowerLetter"/>
+      <w:lvlText w:val="%8)"/>
+      <w:lvlJc w:val="left"/>
+      <w:pPr>
+        <w:ind w:left="3360" w:hanging="420"/>
+      </w:pPr>
+    </w:lvl>
+    <w:lvl w:ilvl="8" w:tplc="0409001B" w:tentative="1">
+      <w:start w:val="1"/>
+      <w:numFmt w:val="lowerRoman"/>
+      <w:lvlText w:val="%9."/>
+      <w:lvlJc w:val="right"/>
+      <w:pPr>
+        <w:ind w:left="3780" w:hanging="420"/>
+      </w:pPr>
+    </w:lvl>
+  </w:abstractNum>
+  <w:abstractNum w:abstractNumId="2" w15:restartNumberingAfterBreak="0">
+    <w:nsid w:val="596D6707"/>
+    <w:multiLevelType w:val="hybridMultilevel"/>
+    <w:tmpl w:val="C21C3360"/>
+    <w:lvl w:ilvl="0" w:tplc="9CA888BA">
+      <w:start w:val="1"/>
+      <w:numFmt w:val="decimal"/>
+      <w:lvlText w:val="(%1)"/>
       <w:lvlJc w:val="left"/>
       <w:pPr>
         <w:ind w:left="360" w:hanging="360"/>
@@ -1591,11 +3835,106 @@
       </w:pPr>
     </w:lvl>
   </w:abstractNum>
+  <w:abstractNum w:abstractNumId="3" w15:restartNumberingAfterBreak="0">
+    <w:nsid w:val="736C45C7"/>
+    <w:multiLevelType w:val="hybridMultilevel"/>
+    <w:tmpl w:val="EDA2E646"/>
+    <w:lvl w:ilvl="0" w:tplc="6C149872">
+      <w:start w:val="1"/>
+      <w:numFmt w:val="decimal"/>
+      <w:lvlText w:val="%1、"/>
+      <w:lvlJc w:val="left"/>
+      <w:pPr>
+        <w:ind w:left="360" w:hanging="360"/>
+      </w:pPr>
+      <w:rPr>
+        <w:rFonts w:hint="default"/>
+      </w:rPr>
+    </w:lvl>
+    <w:lvl w:ilvl="1" w:tplc="04090019" w:tentative="1">
+      <w:start w:val="1"/>
+      <w:numFmt w:val="lowerLetter"/>
+      <w:lvlText w:val="%2)"/>
+      <w:lvlJc w:val="left"/>
+      <w:pPr>
+        <w:ind w:left="840" w:hanging="420"/>
+      </w:pPr>
+    </w:lvl>
+    <w:lvl w:ilvl="2" w:tplc="0409001B" w:tentative="1">
+      <w:start w:val="1"/>
+      <w:numFmt w:val="lowerRoman"/>
+      <w:lvlText w:val="%3."/>
+      <w:lvlJc w:val="right"/>
+      <w:pPr>
+        <w:ind w:left="1260" w:hanging="420"/>
+      </w:pPr>
+    </w:lvl>
+    <w:lvl w:ilvl="3" w:tplc="0409000F" w:tentative="1">
+      <w:start w:val="1"/>
+      <w:numFmt w:val="decimal"/>
+      <w:lvlText w:val="%4."/>
+      <w:lvlJc w:val="left"/>
+      <w:pPr>
+        <w:ind w:left="1680" w:hanging="420"/>
+      </w:pPr>
+    </w:lvl>
+    <w:lvl w:ilvl="4" w:tplc="04090019" w:tentative="1">
+      <w:start w:val="1"/>
+      <w:numFmt w:val="lowerLetter"/>
+      <w:lvlText w:val="%5)"/>
+      <w:lvlJc w:val="left"/>
+      <w:pPr>
+        <w:ind w:left="2100" w:hanging="420"/>
+      </w:pPr>
+    </w:lvl>
+    <w:lvl w:ilvl="5" w:tplc="0409001B" w:tentative="1">
+      <w:start w:val="1"/>
+      <w:numFmt w:val="lowerRoman"/>
+      <w:lvlText w:val="%6."/>
+      <w:lvlJc w:val="right"/>
+      <w:pPr>
+        <w:ind w:left="2520" w:hanging="420"/>
+      </w:pPr>
+    </w:lvl>
+    <w:lvl w:ilvl="6" w:tplc="0409000F" w:tentative="1">
+      <w:start w:val="1"/>
+      <w:numFmt w:val="decimal"/>
+      <w:lvlText w:val="%7."/>
+      <w:lvlJc w:val="left"/>
+      <w:pPr>
+        <w:ind w:left="2940" w:hanging="420"/>
+      </w:pPr>
+    </w:lvl>
+    <w:lvl w:ilvl="7" w:tplc="04090019" w:tentative="1">
+      <w:start w:val="1"/>
+      <w:numFmt w:val="lowerLetter"/>
+      <w:lvlText w:val="%8)"/>
+      <w:lvlJc w:val="left"/>
+      <w:pPr>
+        <w:ind w:left="3360" w:hanging="420"/>
+      </w:pPr>
+    </w:lvl>
+    <w:lvl w:ilvl="8" w:tplc="0409001B" w:tentative="1">
+      <w:start w:val="1"/>
+      <w:numFmt w:val="lowerRoman"/>
+      <w:lvlText w:val="%9."/>
+      <w:lvlJc w:val="right"/>
+      <w:pPr>
+        <w:ind w:left="3780" w:hanging="420"/>
+      </w:pPr>
+    </w:lvl>
+  </w:abstractNum>
   <w:num w:numId="1">
     <w:abstractNumId w:val="0"/>
   </w:num>
   <w:num w:numId="2">
+    <w:abstractNumId w:val="3"/>
+  </w:num>
+  <w:num w:numId="3">
     <w:abstractNumId w:val="1"/>
+  </w:num>
+  <w:num w:numId="4">
+    <w:abstractNumId w:val="2"/>
   </w:num>
 </w:numbering>
 </file>
@@ -2024,7 +4363,6 @@
     <w:next w:val="a"/>
     <w:link w:val="30"/>
     <w:uiPriority w:val="9"/>
-    <w:semiHidden/>
     <w:unhideWhenUsed/>
     <w:qFormat/>
     <w:rsid w:val="007A626C"/>
@@ -2044,6 +4382,7 @@
   <w:style w:type="character" w:default="1" w:styleId="a0">
     <w:name w:val="Default Paragraph Font"/>
     <w:uiPriority w:val="1"/>
+    <w:semiHidden/>
     <w:unhideWhenUsed/>
   </w:style>
   <w:style w:type="table" w:default="1" w:styleId="a1">
@@ -2196,7 +4535,6 @@
     <w:basedOn w:val="a0"/>
     <w:link w:val="3"/>
     <w:uiPriority w:val="9"/>
-    <w:semiHidden/>
     <w:rsid w:val="007A626C"/>
     <w:rPr>
       <w:b/>
@@ -2275,6 +4613,24 @@
     <w:rPr>
       <w:color w:val="0563C1" w:themeColor="hyperlink"/>
       <w:u w:val="single"/>
+    </w:rPr>
+  </w:style>
+  <w:style w:type="paragraph" w:styleId="ab">
+    <w:name w:val="Normal (Web)"/>
+    <w:basedOn w:val="a"/>
+    <w:uiPriority w:val="99"/>
+    <w:semiHidden/>
+    <w:unhideWhenUsed/>
+    <w:rsid w:val="00EF4783"/>
+    <w:pPr>
+      <w:widowControl/>
+      <w:spacing w:before="100" w:beforeAutospacing="1" w:after="100" w:afterAutospacing="1"/>
+      <w:jc w:val="left"/>
+    </w:pPr>
+    <w:rPr>
+      <w:rFonts w:ascii="宋体" w:hAnsi="宋体" w:cs="宋体"/>
+      <w:kern w:val="0"/>
+      <w:szCs w:val="24"/>
     </w:rPr>
   </w:style>
 </w:styles>
